--- a/Web Development/Language and its frame work.docx
+++ b/Web Development/Language and its frame work.docx
@@ -20,7 +20,7 @@
         <w:tc>
           <w:tcPr>
             <w:tcW w:w="1247" w:type="dxa"/>
-            <w:shd w:val="clear" w:color="auto" w:fill="C1F0C7" w:themeFill="accent3" w:themeFillTint="33"/>
+            <w:shd w:val="clear" w:color="auto" w:fill="FAE2D5" w:themeFill="accent2" w:themeFillTint="33"/>
           </w:tcPr>
           <w:p>
             <w:pPr>
@@ -46,7 +46,7 @@
         <w:tc>
           <w:tcPr>
             <w:tcW w:w="2079" w:type="dxa"/>
-            <w:shd w:val="clear" w:color="auto" w:fill="C1F0C7" w:themeFill="accent3" w:themeFillTint="33"/>
+            <w:shd w:val="clear" w:color="auto" w:fill="FAE2D5" w:themeFill="accent2" w:themeFillTint="33"/>
           </w:tcPr>
           <w:p>
             <w:pPr>
@@ -72,7 +72,7 @@
         <w:tc>
           <w:tcPr>
             <w:tcW w:w="4049" w:type="dxa"/>
-            <w:shd w:val="clear" w:color="auto" w:fill="C1F0C7" w:themeFill="accent3" w:themeFillTint="33"/>
+            <w:shd w:val="clear" w:color="auto" w:fill="FAE2D5" w:themeFill="accent2" w:themeFillTint="33"/>
           </w:tcPr>
           <w:p>
             <w:pPr>
@@ -98,7 +98,7 @@
         <w:tc>
           <w:tcPr>
             <w:tcW w:w="4230" w:type="dxa"/>
-            <w:shd w:val="clear" w:color="auto" w:fill="C1F0C7" w:themeFill="accent3" w:themeFillTint="33"/>
+            <w:shd w:val="clear" w:color="auto" w:fill="FAE2D5" w:themeFill="accent2" w:themeFillTint="33"/>
           </w:tcPr>
           <w:p>
             <w:pPr>
@@ -141,7 +141,7 @@
           <w:tcPr>
             <w:tcW w:w="2079" w:type="dxa"/>
             <w:vMerge w:val="restart"/>
-            <w:shd w:val="clear" w:color="auto" w:fill="D9D9D9" w:themeFill="background1" w:themeFillShade="D9"/>
+            <w:shd w:val="clear" w:color="auto" w:fill="auto"/>
             <w:textDirection w:val="btLr"/>
           </w:tcPr>
           <w:p>
@@ -177,12 +177,12 @@
           <w:p>
             <w:pPr>
               <w:rPr>
-                <w:rFonts w:ascii="Eras Bold ITC" w:hAnsi="Eras Bold ITC"/>
-              </w:rPr>
-            </w:pPr>
-            <w:r>
-              <w:rPr>
-                <w:rFonts w:ascii="Eras Bold ITC" w:hAnsi="Eras Bold ITC"/>
+                <w:rFonts w:ascii="Bahnschrift SemiBold" w:hAnsi="Bahnschrift SemiBold"/>
+              </w:rPr>
+            </w:pPr>
+            <w:r>
+              <w:rPr>
+                <w:rFonts w:ascii="Bahnschrift SemiBold" w:hAnsi="Bahnschrift SemiBold"/>
                 <w:noProof/>
               </w:rPr>
               <w:drawing>
@@ -250,15 +250,9 @@
             </w:r>
             <w:r>
               <w:rPr>
-                <w:rFonts w:ascii="Eras Bold ITC" w:hAnsi="Eras Bold ITC"/>
-              </w:rPr>
-              <w:t>Bootstrap</w:t>
-            </w:r>
-            <w:r>
-              <w:rPr>
-                <w:rFonts w:ascii="Eras Bold ITC" w:hAnsi="Eras Bold ITC"/>
-              </w:rPr>
-              <w:t xml:space="preserve"> </w:t>
+                <w:rFonts w:ascii="Bahnschrift SemiBold" w:hAnsi="Bahnschrift SemiBold"/>
+              </w:rPr>
+              <w:t xml:space="preserve">Bootstrap </w:t>
             </w:r>
           </w:p>
         </w:tc>
@@ -288,7 +282,7 @@
           <w:tcPr>
             <w:tcW w:w="2079" w:type="dxa"/>
             <w:vMerge/>
-            <w:shd w:val="clear" w:color="auto" w:fill="D9D9D9" w:themeFill="background1" w:themeFillShade="D9"/>
+            <w:shd w:val="clear" w:color="auto" w:fill="auto"/>
           </w:tcPr>
           <w:p/>
         </w:tc>
@@ -303,14 +297,15 @@
               <w:textAlignment w:val="baseline"/>
               <w:outlineLvl w:val="1"/>
               <w:rPr>
-                <w:rFonts w:ascii="Eras Bold ITC" w:eastAsia="Times New Roman" w:hAnsi="Eras Bold ITC" w:cs="Segoe UI"/>
+                <w:rFonts w:ascii="Bahnschrift SemiBold" w:eastAsia="Times New Roman" w:hAnsi="Bahnschrift SemiBold" w:cs="Segoe UI"/>
                 <w:kern w:val="0"/>
                 <w14:ligatures w14:val="none"/>
               </w:rPr>
             </w:pPr>
             <w:r>
               <w:rPr>
-                <w:rFonts w:ascii="Eras Bold ITC" w:eastAsia="Times New Roman" w:hAnsi="Eras Bold ITC" w:cs="Segoe UI"/>
+                <w:rFonts w:ascii="Bahnschrift SemiBold" w:eastAsia="Times New Roman" w:hAnsi="Bahnschrift SemiBold" w:cs="Segoe UI"/>
+                <w:noProof/>
                 <w:kern w:val="0"/>
                 <w14:ligatures w14:val="none"/>
               </w:rPr>
@@ -372,7 +367,7 @@
             </w:r>
             <w:r>
               <w:rPr>
-                <w:rFonts w:ascii="Eras Bold ITC" w:eastAsia="Times New Roman" w:hAnsi="Eras Bold ITC" w:cs="Segoe UI"/>
+                <w:rFonts w:ascii="Bahnschrift SemiBold" w:eastAsia="Times New Roman" w:hAnsi="Bahnschrift SemiBold" w:cs="Segoe UI"/>
                 <w:kern w:val="0"/>
                 <w14:ligatures w14:val="none"/>
               </w:rPr>
@@ -380,7 +375,7 @@
             </w:r>
             <w:r>
               <w:rPr>
-                <w:rFonts w:ascii="Eras Bold ITC" w:hAnsi="Eras Bold ITC"/>
+                <w:rFonts w:ascii="Bahnschrift SemiBold" w:hAnsi="Bahnschrift SemiBold"/>
                 <w:noProof/>
               </w:rPr>
               <w:t xml:space="preserve"> </w:t>
@@ -413,7 +408,7 @@
           <w:tcPr>
             <w:tcW w:w="2079" w:type="dxa"/>
             <w:vMerge/>
-            <w:shd w:val="clear" w:color="auto" w:fill="D9D9D9" w:themeFill="background1" w:themeFillShade="D9"/>
+            <w:shd w:val="clear" w:color="auto" w:fill="auto"/>
           </w:tcPr>
           <w:p/>
         </w:tc>
@@ -428,14 +423,14 @@
               <w:textAlignment w:val="baseline"/>
               <w:outlineLvl w:val="1"/>
               <w:rPr>
-                <w:rFonts w:ascii="Eras Bold ITC" w:eastAsia="Times New Roman" w:hAnsi="Eras Bold ITC" w:cs="Segoe UI"/>
+                <w:rFonts w:ascii="Bahnschrift SemiBold" w:eastAsia="Times New Roman" w:hAnsi="Bahnschrift SemiBold" w:cs="Segoe UI"/>
                 <w:kern w:val="0"/>
                 <w14:ligatures w14:val="none"/>
               </w:rPr>
             </w:pPr>
             <w:r>
               <w:rPr>
-                <w:rFonts w:ascii="Eras Bold ITC" w:hAnsi="Eras Bold ITC"/>
+                <w:rFonts w:ascii="Bahnschrift SemiBold" w:hAnsi="Bahnschrift SemiBold"/>
                 <w:noProof/>
               </w:rPr>
               <w:drawing>
@@ -503,7 +498,7 @@
             </w:r>
             <w:r>
               <w:rPr>
-                <w:rFonts w:ascii="Eras Bold ITC" w:eastAsia="Times New Roman" w:hAnsi="Eras Bold ITC" w:cs="Segoe UI"/>
+                <w:rFonts w:ascii="Bahnschrift SemiBold" w:eastAsia="Times New Roman" w:hAnsi="Bahnschrift SemiBold" w:cs="Segoe UI"/>
                 <w:kern w:val="0"/>
                 <w14:ligatures w14:val="none"/>
               </w:rPr>
@@ -511,7 +506,7 @@
             </w:r>
             <w:r>
               <w:rPr>
-                <w:rFonts w:ascii="Eras Bold ITC" w:hAnsi="Eras Bold ITC"/>
+                <w:rFonts w:ascii="Bahnschrift SemiBold" w:hAnsi="Bahnschrift SemiBold"/>
               </w:rPr>
               <w:t xml:space="preserve"> </w:t>
             </w:r>
@@ -543,7 +538,7 @@
           <w:tcPr>
             <w:tcW w:w="2079" w:type="dxa"/>
             <w:vMerge/>
-            <w:shd w:val="clear" w:color="auto" w:fill="D9D9D9" w:themeFill="background1" w:themeFillShade="D9"/>
+            <w:shd w:val="clear" w:color="auto" w:fill="auto"/>
           </w:tcPr>
           <w:p/>
         </w:tc>
@@ -558,14 +553,14 @@
               <w:textAlignment w:val="baseline"/>
               <w:outlineLvl w:val="1"/>
               <w:rPr>
-                <w:rFonts w:ascii="Eras Bold ITC" w:eastAsia="Times New Roman" w:hAnsi="Eras Bold ITC" w:cs="Segoe UI"/>
+                <w:rFonts w:ascii="Bahnschrift SemiBold" w:eastAsia="Times New Roman" w:hAnsi="Bahnschrift SemiBold" w:cs="Segoe UI"/>
                 <w:kern w:val="0"/>
                 <w14:ligatures w14:val="none"/>
               </w:rPr>
             </w:pPr>
             <w:r>
               <w:rPr>
-                <w:rFonts w:ascii="Eras Bold ITC" w:hAnsi="Eras Bold ITC"/>
+                <w:rFonts w:ascii="Bahnschrift SemiBold" w:hAnsi="Bahnschrift SemiBold"/>
                 <w:noProof/>
               </w:rPr>
               <w:drawing>
@@ -633,7 +628,7 @@
             </w:r>
             <w:r>
               <w:rPr>
-                <w:rFonts w:ascii="Eras Bold ITC" w:eastAsia="Times New Roman" w:hAnsi="Eras Bold ITC" w:cs="Segoe UI"/>
+                <w:rFonts w:ascii="Bahnschrift SemiBold" w:eastAsia="Times New Roman" w:hAnsi="Bahnschrift SemiBold" w:cs="Segoe UI"/>
                 <w:kern w:val="0"/>
                 <w14:ligatures w14:val="none"/>
               </w:rPr>
@@ -667,7 +662,7 @@
           <w:tcPr>
             <w:tcW w:w="2079" w:type="dxa"/>
             <w:vMerge/>
-            <w:shd w:val="clear" w:color="auto" w:fill="D9D9D9" w:themeFill="background1" w:themeFillShade="D9"/>
+            <w:shd w:val="clear" w:color="auto" w:fill="auto"/>
           </w:tcPr>
           <w:p/>
         </w:tc>
@@ -682,14 +677,14 @@
               <w:textAlignment w:val="baseline"/>
               <w:outlineLvl w:val="1"/>
               <w:rPr>
-                <w:rFonts w:ascii="Eras Bold ITC" w:eastAsia="Times New Roman" w:hAnsi="Eras Bold ITC" w:cs="Segoe UI"/>
+                <w:rFonts w:ascii="Bahnschrift SemiBold" w:eastAsia="Times New Roman" w:hAnsi="Bahnschrift SemiBold" w:cs="Segoe UI"/>
                 <w:kern w:val="0"/>
                 <w14:ligatures w14:val="none"/>
               </w:rPr>
             </w:pPr>
             <w:r>
               <w:rPr>
-                <w:rFonts w:ascii="Eras Bold ITC" w:hAnsi="Eras Bold ITC"/>
+                <w:rFonts w:ascii="Bahnschrift SemiBold" w:hAnsi="Bahnschrift SemiBold"/>
                 <w:noProof/>
               </w:rPr>
               <w:drawing>
@@ -757,7 +752,7 @@
             </w:r>
             <w:r>
               <w:rPr>
-                <w:rFonts w:ascii="Eras Bold ITC" w:eastAsia="Times New Roman" w:hAnsi="Eras Bold ITC" w:cs="Segoe UI"/>
+                <w:rFonts w:ascii="Bahnschrift SemiBold" w:eastAsia="Times New Roman" w:hAnsi="Bahnschrift SemiBold" w:cs="Segoe UI"/>
                 <w:kern w:val="0"/>
                 <w14:ligatures w14:val="none"/>
               </w:rPr>
@@ -765,7 +760,7 @@
             </w:r>
             <w:r>
               <w:rPr>
-                <w:rFonts w:ascii="Eras Bold ITC" w:hAnsi="Eras Bold ITC"/>
+                <w:rFonts w:ascii="Bahnschrift SemiBold" w:hAnsi="Bahnschrift SemiBold"/>
               </w:rPr>
               <w:t xml:space="preserve">  </w:t>
             </w:r>
@@ -797,7 +792,7 @@
           <w:tcPr>
             <w:tcW w:w="2079" w:type="dxa"/>
             <w:vMerge/>
-            <w:shd w:val="clear" w:color="auto" w:fill="D9D9D9" w:themeFill="background1" w:themeFillShade="D9"/>
+            <w:shd w:val="clear" w:color="auto" w:fill="auto"/>
           </w:tcPr>
           <w:p/>
         </w:tc>
@@ -812,14 +807,14 @@
               <w:textAlignment w:val="baseline"/>
               <w:outlineLvl w:val="1"/>
               <w:rPr>
-                <w:rFonts w:ascii="Eras Bold ITC" w:eastAsia="Times New Roman" w:hAnsi="Eras Bold ITC" w:cs="Segoe UI"/>
+                <w:rFonts w:ascii="Bahnschrift SemiBold" w:eastAsia="Times New Roman" w:hAnsi="Bahnschrift SemiBold" w:cs="Segoe UI"/>
                 <w:kern w:val="0"/>
                 <w14:ligatures w14:val="none"/>
               </w:rPr>
             </w:pPr>
             <w:r>
               <w:rPr>
-                <w:rFonts w:ascii="Eras Bold ITC" w:hAnsi="Eras Bold ITC"/>
+                <w:rFonts w:ascii="Bahnschrift SemiBold" w:hAnsi="Bahnschrift SemiBold"/>
                 <w:noProof/>
               </w:rPr>
               <w:drawing>
@@ -888,7 +883,7 @@
             <w:proofErr w:type="spellStart"/>
             <w:r>
               <w:rPr>
-                <w:rFonts w:ascii="Eras Bold ITC" w:eastAsia="Times New Roman" w:hAnsi="Eras Bold ITC" w:cs="Segoe UI"/>
+                <w:rFonts w:ascii="Bahnschrift SemiBold" w:eastAsia="Times New Roman" w:hAnsi="Bahnschrift SemiBold" w:cs="Segoe UI"/>
                 <w:kern w:val="0"/>
                 <w14:ligatures w14:val="none"/>
               </w:rPr>
@@ -897,7 +892,7 @@
             <w:proofErr w:type="spellEnd"/>
             <w:r>
               <w:rPr>
-                <w:rFonts w:ascii="Eras Bold ITC" w:hAnsi="Eras Bold ITC"/>
+                <w:rFonts w:ascii="Bahnschrift SemiBold" w:hAnsi="Bahnschrift SemiBold"/>
               </w:rPr>
               <w:t xml:space="preserve"> </w:t>
             </w:r>
@@ -929,7 +924,7 @@
           <w:tcPr>
             <w:tcW w:w="2079" w:type="dxa"/>
             <w:vMerge/>
-            <w:shd w:val="clear" w:color="auto" w:fill="D9D9D9" w:themeFill="background1" w:themeFillShade="D9"/>
+            <w:shd w:val="clear" w:color="auto" w:fill="auto"/>
           </w:tcPr>
           <w:p/>
         </w:tc>
@@ -944,14 +939,14 @@
               <w:textAlignment w:val="baseline"/>
               <w:outlineLvl w:val="1"/>
               <w:rPr>
-                <w:rFonts w:ascii="Eras Bold ITC" w:eastAsia="Times New Roman" w:hAnsi="Eras Bold ITC" w:cs="Segoe UI"/>
+                <w:rFonts w:ascii="Bahnschrift SemiBold" w:eastAsia="Times New Roman" w:hAnsi="Bahnschrift SemiBold" w:cs="Segoe UI"/>
                 <w:kern w:val="0"/>
                 <w14:ligatures w14:val="none"/>
               </w:rPr>
             </w:pPr>
             <w:r>
               <w:rPr>
-                <w:rFonts w:ascii="Eras Bold ITC" w:hAnsi="Eras Bold ITC"/>
+                <w:rFonts w:ascii="Bahnschrift SemiBold" w:hAnsi="Bahnschrift SemiBold"/>
                 <w:noProof/>
               </w:rPr>
               <w:drawing>
@@ -1013,7 +1008,7 @@
             </w:r>
             <w:r>
               <w:rPr>
-                <w:rFonts w:ascii="Eras Bold ITC" w:eastAsia="Times New Roman" w:hAnsi="Eras Bold ITC" w:cs="Segoe UI"/>
+                <w:rFonts w:ascii="Bahnschrift SemiBold" w:eastAsia="Times New Roman" w:hAnsi="Bahnschrift SemiBold" w:cs="Segoe UI"/>
                 <w:kern w:val="0"/>
                 <w14:ligatures w14:val="none"/>
               </w:rPr>
@@ -1047,7 +1042,7 @@
           <w:tcPr>
             <w:tcW w:w="2079" w:type="dxa"/>
             <w:vMerge/>
-            <w:shd w:val="clear" w:color="auto" w:fill="D9D9D9" w:themeFill="background1" w:themeFillShade="D9"/>
+            <w:shd w:val="clear" w:color="auto" w:fill="auto"/>
           </w:tcPr>
           <w:p/>
         </w:tc>
@@ -1061,7 +1056,7 @@
               <w:spacing w:after="150" w:line="540" w:lineRule="atLeast"/>
               <w:outlineLvl w:val="1"/>
               <w:rPr>
-                <w:rFonts w:ascii="Eras Bold ITC" w:eastAsia="Times New Roman" w:hAnsi="Eras Bold ITC" w:cs="Times New Roman"/>
+                <w:rFonts w:ascii="Bahnschrift SemiBold" w:eastAsia="Times New Roman" w:hAnsi="Bahnschrift SemiBold" w:cs="Times New Roman"/>
                 <w:color w:val="1B1E23"/>
                 <w:kern w:val="0"/>
                 <w14:ligatures w14:val="none"/>
@@ -1069,7 +1064,7 @@
             </w:pPr>
             <w:r>
               <w:rPr>
-                <w:rFonts w:ascii="Eras Bold ITC" w:hAnsi="Eras Bold ITC"/>
+                <w:rFonts w:ascii="Bahnschrift SemiBold" w:hAnsi="Bahnschrift SemiBold"/>
                 <w:noProof/>
               </w:rPr>
               <w:drawing>
@@ -1137,7 +1132,7 @@
             </w:r>
             <w:r>
               <w:rPr>
-                <w:rFonts w:ascii="Eras Bold ITC" w:eastAsia="Times New Roman" w:hAnsi="Eras Bold ITC" w:cs="Times New Roman"/>
+                <w:rFonts w:ascii="Bahnschrift SemiBold" w:eastAsia="Times New Roman" w:hAnsi="Bahnschrift SemiBold" w:cs="Times New Roman"/>
                 <w:color w:val="1B1E23"/>
                 <w:kern w:val="0"/>
                 <w14:ligatures w14:val="none"/>
@@ -1172,7 +1167,7 @@
           <w:tcPr>
             <w:tcW w:w="2079" w:type="dxa"/>
             <w:vMerge/>
-            <w:shd w:val="clear" w:color="auto" w:fill="D9D9D9" w:themeFill="background1" w:themeFillShade="D9"/>
+            <w:shd w:val="clear" w:color="auto" w:fill="auto"/>
           </w:tcPr>
           <w:p/>
         </w:tc>
@@ -1186,7 +1181,7 @@
               <w:spacing w:after="150" w:line="540" w:lineRule="atLeast"/>
               <w:outlineLvl w:val="1"/>
               <w:rPr>
-                <w:rFonts w:ascii="Eras Bold ITC" w:eastAsia="Times New Roman" w:hAnsi="Eras Bold ITC" w:cs="Times New Roman"/>
+                <w:rFonts w:ascii="Bahnschrift SemiBold" w:eastAsia="Times New Roman" w:hAnsi="Bahnschrift SemiBold" w:cs="Times New Roman"/>
                 <w:color w:val="1B1E23"/>
                 <w:kern w:val="0"/>
                 <w14:ligatures w14:val="none"/>
@@ -1194,7 +1189,7 @@
             </w:pPr>
             <w:r>
               <w:rPr>
-                <w:rFonts w:ascii="Eras Bold ITC" w:hAnsi="Eras Bold ITC"/>
+                <w:rFonts w:ascii="Bahnschrift SemiBold" w:hAnsi="Bahnschrift SemiBold"/>
                 <w:noProof/>
               </w:rPr>
               <w:drawing>
@@ -1262,7 +1257,7 @@
             </w:r>
             <w:r>
               <w:rPr>
-                <w:rFonts w:ascii="Eras Bold ITC" w:eastAsia="Times New Roman" w:hAnsi="Eras Bold ITC" w:cs="Times New Roman"/>
+                <w:rFonts w:ascii="Bahnschrift SemiBold" w:eastAsia="Times New Roman" w:hAnsi="Bahnschrift SemiBold" w:cs="Times New Roman"/>
                 <w:color w:val="1B1E23"/>
                 <w:kern w:val="0"/>
                 <w14:ligatures w14:val="none"/>
@@ -1304,7 +1299,7 @@
         <w:tc>
           <w:tcPr>
             <w:tcW w:w="1063" w:type="dxa"/>
-            <w:shd w:val="clear" w:color="auto" w:fill="C1F0C7" w:themeFill="accent3" w:themeFillTint="33"/>
+            <w:shd w:val="clear" w:color="auto" w:fill="FAE2D5" w:themeFill="accent2" w:themeFillTint="33"/>
           </w:tcPr>
           <w:p>
             <w:pPr>
@@ -1329,7 +1324,7 @@
         <w:tc>
           <w:tcPr>
             <w:tcW w:w="2025" w:type="dxa"/>
-            <w:shd w:val="clear" w:color="auto" w:fill="C1F0C7" w:themeFill="accent3" w:themeFillTint="33"/>
+            <w:shd w:val="clear" w:color="auto" w:fill="FAE2D5" w:themeFill="accent2" w:themeFillTint="33"/>
           </w:tcPr>
           <w:p>
             <w:pPr>
@@ -1354,7 +1349,7 @@
         <w:tc>
           <w:tcPr>
             <w:tcW w:w="3207" w:type="dxa"/>
-            <w:shd w:val="clear" w:color="auto" w:fill="C1F0C7" w:themeFill="accent3" w:themeFillTint="33"/>
+            <w:shd w:val="clear" w:color="auto" w:fill="FAE2D5" w:themeFill="accent2" w:themeFillTint="33"/>
           </w:tcPr>
           <w:p>
             <w:pPr>
@@ -1379,7 +1374,7 @@
         <w:tc>
           <w:tcPr>
             <w:tcW w:w="4495" w:type="dxa"/>
-            <w:shd w:val="clear" w:color="auto" w:fill="C1F0C7" w:themeFill="accent3" w:themeFillTint="33"/>
+            <w:shd w:val="clear" w:color="auto" w:fill="FAE2D5" w:themeFill="accent2" w:themeFillTint="33"/>
           </w:tcPr>
           <w:p>
             <w:pPr>
@@ -1421,7 +1416,7 @@
           <w:tcPr>
             <w:tcW w:w="2025" w:type="dxa"/>
             <w:vMerge w:val="restart"/>
-            <w:shd w:val="clear" w:color="auto" w:fill="D9D9D9" w:themeFill="background1" w:themeFillShade="D9"/>
+            <w:shd w:val="clear" w:color="auto" w:fill="auto"/>
             <w:textDirection w:val="btLr"/>
           </w:tcPr>
           <w:p>
@@ -1479,12 +1474,12 @@
             <w:pPr>
               <w:jc w:val="center"/>
               <w:rPr>
-                <w:rFonts w:ascii="Eras Bold ITC" w:hAnsi="Eras Bold ITC"/>
-              </w:rPr>
-            </w:pPr>
-            <w:r>
-              <w:rPr>
-                <w:rFonts w:ascii="Eras Bold ITC" w:hAnsi="Eras Bold ITC"/>
+                <w:rFonts w:ascii="Bahnschrift SemiBold" w:hAnsi="Bahnschrift SemiBold"/>
+              </w:rPr>
+            </w:pPr>
+            <w:r>
+              <w:rPr>
+                <w:rFonts w:ascii="Bahnschrift SemiBold" w:hAnsi="Bahnschrift SemiBold"/>
                 <w:noProof/>
               </w:rPr>
               <w:drawing>
@@ -1546,7 +1541,7 @@
             </w:r>
             <w:r>
               <w:rPr>
-                <w:rFonts w:ascii="Eras Bold ITC" w:hAnsi="Eras Bold ITC"/>
+                <w:rFonts w:ascii="Bahnschrift SemiBold" w:hAnsi="Bahnschrift SemiBold"/>
               </w:rPr>
               <w:t>React.js</w:t>
             </w:r>
@@ -1578,7 +1573,7 @@
           <w:tcPr>
             <w:tcW w:w="2025" w:type="dxa"/>
             <w:vMerge/>
-            <w:shd w:val="clear" w:color="auto" w:fill="D9D9D9" w:themeFill="background1" w:themeFillShade="D9"/>
+            <w:shd w:val="clear" w:color="auto" w:fill="auto"/>
           </w:tcPr>
           <w:p/>
         </w:tc>
@@ -1590,12 +1585,12 @@
             <w:pPr>
               <w:jc w:val="center"/>
               <w:rPr>
-                <w:rFonts w:ascii="Eras Bold ITC" w:hAnsi="Eras Bold ITC"/>
-              </w:rPr>
-            </w:pPr>
-            <w:r>
-              <w:rPr>
-                <w:rFonts w:ascii="Eras Bold ITC" w:hAnsi="Eras Bold ITC"/>
+                <w:rFonts w:ascii="Bahnschrift SemiBold" w:hAnsi="Bahnschrift SemiBold"/>
+              </w:rPr>
+            </w:pPr>
+            <w:r>
+              <w:rPr>
+                <w:rFonts w:ascii="Bahnschrift SemiBold" w:hAnsi="Bahnschrift SemiBold"/>
                 <w:noProof/>
               </w:rPr>
               <w:drawing>
@@ -1657,7 +1652,7 @@
             </w:r>
             <w:r>
               <w:rPr>
-                <w:rFonts w:ascii="Eras Bold ITC" w:hAnsi="Eras Bold ITC"/>
+                <w:rFonts w:ascii="Bahnschrift SemiBold" w:hAnsi="Bahnschrift SemiBold"/>
               </w:rPr>
               <w:t>Vue.js</w:t>
             </w:r>
@@ -1689,7 +1684,7 @@
           <w:tcPr>
             <w:tcW w:w="2025" w:type="dxa"/>
             <w:vMerge/>
-            <w:shd w:val="clear" w:color="auto" w:fill="D9D9D9" w:themeFill="background1" w:themeFillShade="D9"/>
+            <w:shd w:val="clear" w:color="auto" w:fill="auto"/>
           </w:tcPr>
           <w:p/>
         </w:tc>
@@ -1701,12 +1696,12 @@
             <w:pPr>
               <w:jc w:val="center"/>
               <w:rPr>
-                <w:rFonts w:ascii="Eras Bold ITC" w:hAnsi="Eras Bold ITC"/>
-              </w:rPr>
-            </w:pPr>
-            <w:r>
-              <w:rPr>
-                <w:rFonts w:ascii="Eras Bold ITC" w:hAnsi="Eras Bold ITC"/>
+                <w:rFonts w:ascii="Bahnschrift SemiBold" w:hAnsi="Bahnschrift SemiBold"/>
+              </w:rPr>
+            </w:pPr>
+            <w:r>
+              <w:rPr>
+                <w:rFonts w:ascii="Bahnschrift SemiBold" w:hAnsi="Bahnschrift SemiBold"/>
                 <w:noProof/>
               </w:rPr>
               <w:drawing>
@@ -1768,7 +1763,7 @@
             </w:r>
             <w:r>
               <w:rPr>
-                <w:rFonts w:ascii="Eras Bold ITC" w:hAnsi="Eras Bold ITC"/>
+                <w:rFonts w:ascii="Bahnschrift SemiBold" w:hAnsi="Bahnschrift SemiBold"/>
               </w:rPr>
               <w:t>Angular</w:t>
             </w:r>
@@ -1800,7 +1795,7 @@
           <w:tcPr>
             <w:tcW w:w="2025" w:type="dxa"/>
             <w:vMerge/>
-            <w:shd w:val="clear" w:color="auto" w:fill="D9D9D9" w:themeFill="background1" w:themeFillShade="D9"/>
+            <w:shd w:val="clear" w:color="auto" w:fill="auto"/>
           </w:tcPr>
           <w:p/>
         </w:tc>
@@ -1812,14 +1807,14 @@
             <w:pPr>
               <w:jc w:val="center"/>
               <w:rPr>
-                <w:rFonts w:ascii="Eras Bold ITC" w:hAnsi="Eras Bold ITC"/>
-                <w:b/>
-                <w:bCs/>
-              </w:rPr>
-            </w:pPr>
-            <w:r>
-              <w:rPr>
-                <w:rFonts w:ascii="Eras Bold ITC" w:hAnsi="Eras Bold ITC"/>
+                <w:rFonts w:ascii="Bahnschrift SemiBold" w:hAnsi="Bahnschrift SemiBold"/>
+                <w:b/>
+                <w:bCs/>
+              </w:rPr>
+            </w:pPr>
+            <w:r>
+              <w:rPr>
+                <w:rFonts w:ascii="Bahnschrift SemiBold" w:hAnsi="Bahnschrift SemiBold"/>
                 <w:noProof/>
               </w:rPr>
               <w:drawing>
@@ -1881,7 +1876,7 @@
             </w:r>
             <w:r>
               <w:rPr>
-                <w:rFonts w:ascii="Eras Bold ITC" w:hAnsi="Eras Bold ITC"/>
+                <w:rFonts w:ascii="Bahnschrift SemiBold" w:hAnsi="Bahnschrift SemiBold"/>
               </w:rPr>
               <w:t>Next.js</w:t>
             </w:r>
@@ -1913,7 +1908,7 @@
           <w:tcPr>
             <w:tcW w:w="2025" w:type="dxa"/>
             <w:vMerge/>
-            <w:shd w:val="clear" w:color="auto" w:fill="D9D9D9" w:themeFill="background1" w:themeFillShade="D9"/>
+            <w:shd w:val="clear" w:color="auto" w:fill="auto"/>
           </w:tcPr>
           <w:p/>
         </w:tc>
@@ -1925,12 +1920,12 @@
             <w:pPr>
               <w:jc w:val="center"/>
               <w:rPr>
-                <w:rFonts w:ascii="Eras Bold ITC" w:hAnsi="Eras Bold ITC"/>
-              </w:rPr>
-            </w:pPr>
-            <w:r>
-              <w:rPr>
-                <w:rFonts w:ascii="Eras Bold ITC" w:hAnsi="Eras Bold ITC"/>
+                <w:rFonts w:ascii="Bahnschrift SemiBold" w:hAnsi="Bahnschrift SemiBold"/>
+              </w:rPr>
+            </w:pPr>
+            <w:r>
+              <w:rPr>
+                <w:rFonts w:ascii="Bahnschrift SemiBold" w:hAnsi="Bahnschrift SemiBold"/>
                 <w:noProof/>
               </w:rPr>
               <w:drawing>
@@ -1992,7 +1987,7 @@
             </w:r>
             <w:r>
               <w:rPr>
-                <w:rFonts w:ascii="Eras Bold ITC" w:hAnsi="Eras Bold ITC"/>
+                <w:rFonts w:ascii="Bahnschrift SemiBold" w:hAnsi="Bahnschrift SemiBold"/>
               </w:rPr>
               <w:t>Node.js</w:t>
             </w:r>
@@ -2024,7 +2019,7 @@
           <w:tcPr>
             <w:tcW w:w="2025" w:type="dxa"/>
             <w:vMerge/>
-            <w:shd w:val="clear" w:color="auto" w:fill="D9D9D9" w:themeFill="background1" w:themeFillShade="D9"/>
+            <w:shd w:val="clear" w:color="auto" w:fill="auto"/>
           </w:tcPr>
           <w:p/>
         </w:tc>
@@ -2036,12 +2031,12 @@
             <w:pPr>
               <w:jc w:val="center"/>
               <w:rPr>
-                <w:rFonts w:ascii="Eras Bold ITC" w:hAnsi="Eras Bold ITC"/>
-              </w:rPr>
-            </w:pPr>
-            <w:r>
-              <w:rPr>
-                <w:rFonts w:ascii="Eras Bold ITC" w:hAnsi="Eras Bold ITC"/>
+                <w:rFonts w:ascii="Bahnschrift SemiBold" w:hAnsi="Bahnschrift SemiBold"/>
+              </w:rPr>
+            </w:pPr>
+            <w:r>
+              <w:rPr>
+                <w:rFonts w:ascii="Bahnschrift SemiBold" w:hAnsi="Bahnschrift SemiBold"/>
                 <w:noProof/>
               </w:rPr>
               <w:drawing>
@@ -2103,7 +2098,7 @@
             </w:r>
             <w:r>
               <w:rPr>
-                <w:rFonts w:ascii="Eras Bold ITC" w:hAnsi="Eras Bold ITC"/>
+                <w:rFonts w:ascii="Bahnschrift SemiBold" w:hAnsi="Bahnschrift SemiBold"/>
               </w:rPr>
               <w:t>Tree.js</w:t>
             </w:r>
@@ -2135,7 +2130,7 @@
           <w:tcPr>
             <w:tcW w:w="2025" w:type="dxa"/>
             <w:vMerge/>
-            <w:shd w:val="clear" w:color="auto" w:fill="D9D9D9" w:themeFill="background1" w:themeFillShade="D9"/>
+            <w:shd w:val="clear" w:color="auto" w:fill="auto"/>
           </w:tcPr>
           <w:p/>
         </w:tc>
@@ -2147,12 +2142,12 @@
             <w:pPr>
               <w:jc w:val="center"/>
               <w:rPr>
-                <w:rFonts w:ascii="Eras Bold ITC" w:hAnsi="Eras Bold ITC"/>
-              </w:rPr>
-            </w:pPr>
-            <w:r>
-              <w:rPr>
-                <w:rFonts w:ascii="Eras Bold ITC" w:hAnsi="Eras Bold ITC"/>
+                <w:rFonts w:ascii="Bahnschrift SemiBold" w:hAnsi="Bahnschrift SemiBold"/>
+              </w:rPr>
+            </w:pPr>
+            <w:r>
+              <w:rPr>
+                <w:rFonts w:ascii="Bahnschrift SemiBold" w:hAnsi="Bahnschrift SemiBold"/>
                 <w:noProof/>
               </w:rPr>
               <w:drawing>
@@ -2216,7 +2211,7 @@
             </w:r>
             <w:r>
               <w:rPr>
-                <w:rFonts w:ascii="Eras Bold ITC" w:hAnsi="Eras Bold ITC"/>
+                <w:rFonts w:ascii="Bahnschrift SemiBold" w:hAnsi="Bahnschrift SemiBold"/>
               </w:rPr>
               <w:t>Express.js</w:t>
             </w:r>
@@ -2281,7 +2276,7 @@
         <w:tc>
           <w:tcPr>
             <w:tcW w:w="1064" w:type="dxa"/>
-            <w:shd w:val="clear" w:color="auto" w:fill="C1F0C7" w:themeFill="accent3" w:themeFillTint="33"/>
+            <w:shd w:val="clear" w:color="auto" w:fill="FAE2D5" w:themeFill="accent2" w:themeFillTint="33"/>
           </w:tcPr>
           <w:p>
             <w:pPr>
@@ -2306,7 +2301,7 @@
         <w:tc>
           <w:tcPr>
             <w:tcW w:w="2081" w:type="dxa"/>
-            <w:shd w:val="clear" w:color="auto" w:fill="C1F0C7" w:themeFill="accent3" w:themeFillTint="33"/>
+            <w:shd w:val="clear" w:color="auto" w:fill="FAE2D5" w:themeFill="accent2" w:themeFillTint="33"/>
           </w:tcPr>
           <w:p>
             <w:pPr>
@@ -2331,7 +2326,7 @@
         <w:tc>
           <w:tcPr>
             <w:tcW w:w="3730" w:type="dxa"/>
-            <w:shd w:val="clear" w:color="auto" w:fill="C1F0C7" w:themeFill="accent3" w:themeFillTint="33"/>
+            <w:shd w:val="clear" w:color="auto" w:fill="FAE2D5" w:themeFill="accent2" w:themeFillTint="33"/>
           </w:tcPr>
           <w:p>
             <w:pPr>
@@ -2356,7 +2351,7 @@
         <w:tc>
           <w:tcPr>
             <w:tcW w:w="4460" w:type="dxa"/>
-            <w:shd w:val="clear" w:color="auto" w:fill="C1F0C7" w:themeFill="accent3" w:themeFillTint="33"/>
+            <w:shd w:val="clear" w:color="auto" w:fill="FAE2D5" w:themeFill="accent2" w:themeFillTint="33"/>
           </w:tcPr>
           <w:p>
             <w:pPr>
@@ -2401,7 +2396,7 @@
           <w:tcPr>
             <w:tcW w:w="2081" w:type="dxa"/>
             <w:vMerge w:val="restart"/>
-            <w:shd w:val="clear" w:color="auto" w:fill="D9D9D9" w:themeFill="background1" w:themeFillShade="D9"/>
+            <w:shd w:val="clear" w:color="auto" w:fill="auto"/>
             <w:textDirection w:val="btLr"/>
           </w:tcPr>
           <w:p>
@@ -2441,14 +2436,14 @@
             <w:pPr>
               <w:spacing w:line="276" w:lineRule="auto"/>
               <w:rPr>
-                <w:rFonts w:ascii="Eras Bold ITC" w:hAnsi="Eras Bold ITC"/>
-                <w:b/>
-                <w:bCs/>
-              </w:rPr>
-            </w:pPr>
-            <w:r>
-              <w:rPr>
-                <w:rFonts w:ascii="Eras Bold ITC" w:hAnsi="Eras Bold ITC"/>
+                <w:rFonts w:ascii="Bahnschrift SemiBold" w:hAnsi="Bahnschrift SemiBold"/>
+                <w:b/>
+                <w:bCs/>
+              </w:rPr>
+            </w:pPr>
+            <w:r>
+              <w:rPr>
+                <w:rFonts w:ascii="Bahnschrift SemiBold" w:hAnsi="Bahnschrift SemiBold"/>
                 <w:noProof/>
               </w:rPr>
               <w:drawing>
@@ -2510,7 +2505,7 @@
             </w:r>
             <w:r>
               <w:rPr>
-                <w:rFonts w:ascii="Eras Bold ITC" w:eastAsia="Times New Roman" w:hAnsi="Eras Bold ITC" w:cs="Times New Roman"/>
+                <w:rFonts w:ascii="Bahnschrift SemiBold" w:eastAsia="Times New Roman" w:hAnsi="Bahnschrift SemiBold" w:cs="Times New Roman"/>
                 <w:b/>
                 <w:bCs/>
                 <w:kern w:val="0"/>
@@ -2549,7 +2544,7 @@
           <w:tcPr>
             <w:tcW w:w="2081" w:type="dxa"/>
             <w:vMerge/>
-            <w:shd w:val="clear" w:color="auto" w:fill="D9D9D9" w:themeFill="background1" w:themeFillShade="D9"/>
+            <w:shd w:val="clear" w:color="auto" w:fill="auto"/>
           </w:tcPr>
           <w:p/>
         </w:tc>
@@ -2561,16 +2556,17 @@
             <w:pPr>
               <w:spacing w:line="276" w:lineRule="auto"/>
               <w:rPr>
-                <w:rFonts w:ascii="Eras Bold ITC" w:hAnsi="Eras Bold ITC"/>
-                <w:b/>
-                <w:bCs/>
-              </w:rPr>
-            </w:pPr>
-            <w:r>
-              <w:rPr>
-                <w:rFonts w:ascii="Eras Bold ITC" w:eastAsia="Times New Roman" w:hAnsi="Eras Bold ITC" w:cs="Times New Roman"/>
-                <w:b/>
-                <w:bCs/>
+                <w:rFonts w:ascii="Bahnschrift SemiBold" w:hAnsi="Bahnschrift SemiBold"/>
+                <w:b/>
+                <w:bCs/>
+              </w:rPr>
+            </w:pPr>
+            <w:r>
+              <w:rPr>
+                <w:rFonts w:ascii="Bahnschrift SemiBold" w:eastAsia="Times New Roman" w:hAnsi="Bahnschrift SemiBold" w:cs="Times New Roman"/>
+                <w:b/>
+                <w:bCs/>
+                <w:noProof/>
                 <w:kern w:val="0"/>
                 <w14:ligatures w14:val="none"/>
               </w:rPr>
@@ -2626,7 +2622,7 @@
             </w:r>
             <w:r>
               <w:rPr>
-                <w:rFonts w:ascii="Eras Bold ITC" w:eastAsia="Times New Roman" w:hAnsi="Eras Bold ITC" w:cs="Times New Roman"/>
+                <w:rFonts w:ascii="Bahnschrift SemiBold" w:eastAsia="Times New Roman" w:hAnsi="Bahnschrift SemiBold" w:cs="Times New Roman"/>
                 <w:b/>
                 <w:bCs/>
                 <w:kern w:val="0"/>
@@ -2665,7 +2661,7 @@
           <w:tcPr>
             <w:tcW w:w="2081" w:type="dxa"/>
             <w:vMerge/>
-            <w:shd w:val="clear" w:color="auto" w:fill="D9D9D9" w:themeFill="background1" w:themeFillShade="D9"/>
+            <w:shd w:val="clear" w:color="auto" w:fill="auto"/>
           </w:tcPr>
           <w:p/>
         </w:tc>
@@ -2680,7 +2676,7 @@
               <w:textAlignment w:val="baseline"/>
               <w:outlineLvl w:val="2"/>
               <w:rPr>
-                <w:rFonts w:ascii="Eras Bold ITC" w:eastAsia="Times New Roman" w:hAnsi="Eras Bold ITC" w:cs="Times New Roman"/>
+                <w:rFonts w:ascii="Bahnschrift SemiBold" w:eastAsia="Times New Roman" w:hAnsi="Bahnschrift SemiBold" w:cs="Times New Roman"/>
                 <w:b/>
                 <w:bCs/>
                 <w:color w:val="273239"/>
@@ -2691,7 +2687,7 @@
             </w:pPr>
             <w:r>
               <w:rPr>
-                <w:rFonts w:ascii="Eras Bold ITC" w:hAnsi="Eras Bold ITC"/>
+                <w:rFonts w:ascii="Bahnschrift SemiBold" w:hAnsi="Bahnschrift SemiBold"/>
                 <w:noProof/>
               </w:rPr>
               <w:drawing>
@@ -2753,7 +2749,7 @@
             </w:r>
             <w:r>
               <w:rPr>
-                <w:rFonts w:ascii="Eras Bold ITC" w:eastAsia="Times New Roman" w:hAnsi="Eras Bold ITC" w:cs="Times New Roman"/>
+                <w:rFonts w:ascii="Bahnschrift SemiBold" w:eastAsia="Times New Roman" w:hAnsi="Bahnschrift SemiBold" w:cs="Times New Roman"/>
                 <w:b/>
                 <w:bCs/>
                 <w:color w:val="273239"/>
@@ -2766,7 +2762,7 @@
             </w:r>
             <w:r>
               <w:rPr>
-                <w:rFonts w:ascii="Eras Bold ITC" w:hAnsi="Eras Bold ITC"/>
+                <w:rFonts w:ascii="Bahnschrift SemiBold" w:hAnsi="Bahnschrift SemiBold"/>
               </w:rPr>
               <w:t xml:space="preserve"> </w:t>
             </w:r>
@@ -2801,7 +2797,7 @@
           <w:tcPr>
             <w:tcW w:w="2081" w:type="dxa"/>
             <w:vMerge/>
-            <w:shd w:val="clear" w:color="auto" w:fill="D9D9D9" w:themeFill="background1" w:themeFillShade="D9"/>
+            <w:shd w:val="clear" w:color="auto" w:fill="auto"/>
           </w:tcPr>
           <w:p/>
         </w:tc>
@@ -2816,7 +2812,7 @@
               <w:textAlignment w:val="baseline"/>
               <w:outlineLvl w:val="2"/>
               <w:rPr>
-                <w:rFonts w:ascii="Eras Bold ITC" w:eastAsia="Times New Roman" w:hAnsi="Eras Bold ITC" w:cs="Times New Roman"/>
+                <w:rFonts w:ascii="Bahnschrift SemiBold" w:eastAsia="Times New Roman" w:hAnsi="Bahnschrift SemiBold" w:cs="Times New Roman"/>
                 <w:b/>
                 <w:bCs/>
                 <w:color w:val="273239"/>
@@ -2827,11 +2823,11 @@
             </w:pPr>
             <w:r>
               <w:rPr>
-                <w:rFonts w:ascii="Eras Bold ITC" w:hAnsi="Eras Bold ITC"/>
+                <w:rFonts w:ascii="Bahnschrift SemiBold" w:hAnsi="Bahnschrift SemiBold"/>
                 <w:noProof/>
               </w:rPr>
               <w:drawing>
-                <wp:anchor distT="0" distB="0" distL="114300" distR="114300" simplePos="0" relativeHeight="251707392" behindDoc="0" locked="0" layoutInCell="1" allowOverlap="1" wp14:anchorId="653B123C" wp14:editId="640FDAEB">
+                <wp:anchor distT="0" distB="0" distL="114300" distR="114300" simplePos="0" relativeHeight="251707392" behindDoc="0" locked="0" layoutInCell="1" allowOverlap="1" wp14:anchorId="653B123C" wp14:editId="6CD79ADE">
                   <wp:simplePos x="0" y="0"/>
                   <wp:positionH relativeFrom="column">
                     <wp:posOffset>-6561</wp:posOffset>
@@ -2890,7 +2886,7 @@
             <w:proofErr w:type="spellStart"/>
             <w:r>
               <w:rPr>
-                <w:rFonts w:ascii="Eras Bold ITC" w:eastAsia="Times New Roman" w:hAnsi="Eras Bold ITC" w:cs="Times New Roman"/>
+                <w:rFonts w:ascii="Bahnschrift SemiBold" w:eastAsia="Times New Roman" w:hAnsi="Bahnschrift SemiBold" w:cs="Times New Roman"/>
                 <w:b/>
                 <w:bCs/>
                 <w:color w:val="273239"/>
@@ -2904,7 +2900,7 @@
             <w:proofErr w:type="spellEnd"/>
             <w:r>
               <w:rPr>
-                <w:rFonts w:ascii="Eras Bold ITC" w:hAnsi="Eras Bold ITC"/>
+                <w:rFonts w:ascii="Bahnschrift SemiBold" w:hAnsi="Bahnschrift SemiBold"/>
               </w:rPr>
               <w:t xml:space="preserve"> </w:t>
             </w:r>
@@ -2939,7 +2935,7 @@
           <w:tcPr>
             <w:tcW w:w="2081" w:type="dxa"/>
             <w:vMerge/>
-            <w:shd w:val="clear" w:color="auto" w:fill="D9D9D9" w:themeFill="background1" w:themeFillShade="D9"/>
+            <w:shd w:val="clear" w:color="auto" w:fill="auto"/>
           </w:tcPr>
           <w:p/>
         </w:tc>
@@ -2954,7 +2950,7 @@
               <w:textAlignment w:val="baseline"/>
               <w:outlineLvl w:val="2"/>
               <w:rPr>
-                <w:rFonts w:ascii="Eras Bold ITC" w:eastAsia="Times New Roman" w:hAnsi="Eras Bold ITC" w:cs="Times New Roman"/>
+                <w:rFonts w:ascii="Bahnschrift SemiBold" w:eastAsia="Times New Roman" w:hAnsi="Bahnschrift SemiBold" w:cs="Times New Roman"/>
                 <w:b/>
                 <w:bCs/>
                 <w:color w:val="273239"/>
@@ -2965,7 +2961,7 @@
             </w:pPr>
             <w:r>
               <w:rPr>
-                <w:rFonts w:ascii="Eras Bold ITC" w:eastAsia="Times New Roman" w:hAnsi="Eras Bold ITC" w:cs="Times New Roman"/>
+                <w:rFonts w:ascii="Bahnschrift SemiBold" w:eastAsia="Times New Roman" w:hAnsi="Bahnschrift SemiBold" w:cs="Times New Roman"/>
                 <w:b/>
                 <w:bCs/>
                 <w:noProof/>
@@ -3034,7 +3030,7 @@
             </w:r>
             <w:r>
               <w:rPr>
-                <w:rFonts w:ascii="Eras Bold ITC" w:eastAsia="Times New Roman" w:hAnsi="Eras Bold ITC" w:cs="Times New Roman"/>
+                <w:rFonts w:ascii="Bahnschrift SemiBold" w:eastAsia="Times New Roman" w:hAnsi="Bahnschrift SemiBold" w:cs="Times New Roman"/>
                 <w:b/>
                 <w:bCs/>
                 <w:color w:val="273239"/>
@@ -3075,7 +3071,7 @@
           <w:tcPr>
             <w:tcW w:w="2081" w:type="dxa"/>
             <w:vMerge/>
-            <w:shd w:val="clear" w:color="auto" w:fill="D9D9D9" w:themeFill="background1" w:themeFillShade="D9"/>
+            <w:shd w:val="clear" w:color="auto" w:fill="auto"/>
           </w:tcPr>
           <w:p/>
         </w:tc>
@@ -3090,22 +3086,16 @@
               <w:textAlignment w:val="baseline"/>
               <w:outlineLvl w:val="2"/>
               <w:rPr>
-                <w:rFonts w:ascii="Eras Bold ITC" w:eastAsia="Times New Roman" w:hAnsi="Eras Bold ITC" w:cs="Times New Roman"/>
-                <w:b/>
-                <w:bCs/>
-                <w:color w:val="273239"/>
-                <w:spacing w:val="2"/>
-                <w:kern w:val="0"/>
-                <w14:ligatures w14:val="none"/>
-              </w:rPr>
-            </w:pPr>
-            <w:r>
-              <w:rPr>
-                <w:rFonts w:ascii="Eras Bold ITC" w:hAnsi="Eras Bold ITC"/>
+                <w:rFonts w:ascii="Bahnschrift SemiBold" w:hAnsi="Bahnschrift SemiBold"/>
+              </w:rPr>
+            </w:pPr>
+            <w:r>
+              <w:rPr>
+                <w:rFonts w:ascii="Bahnschrift SemiBold" w:hAnsi="Bahnschrift SemiBold"/>
                 <w:noProof/>
               </w:rPr>
               <w:drawing>
-                <wp:anchor distT="0" distB="0" distL="114300" distR="114300" simplePos="0" relativeHeight="251705344" behindDoc="0" locked="0" layoutInCell="1" allowOverlap="1" wp14:anchorId="01D753A5" wp14:editId="5AB81BD0">
+                <wp:anchor distT="0" distB="0" distL="114300" distR="114300" simplePos="0" relativeHeight="251705344" behindDoc="0" locked="0" layoutInCell="1" allowOverlap="1" wp14:anchorId="01D753A5" wp14:editId="6650D0B9">
                   <wp:simplePos x="0" y="0"/>
                   <wp:positionH relativeFrom="column">
                     <wp:posOffset>30763</wp:posOffset>
@@ -3158,13 +3148,19 @@
                       </pic:pic>
                     </a:graphicData>
                   </a:graphic>
+                  <wp14:sizeRelH relativeFrom="margin">
+                    <wp14:pctWidth>0</wp14:pctWidth>
+                  </wp14:sizeRelH>
+                  <wp14:sizeRelV relativeFrom="margin">
+                    <wp14:pctHeight>0</wp14:pctHeight>
+                  </wp14:sizeRelV>
                 </wp:anchor>
               </w:drawing>
             </w:r>
             <w:proofErr w:type="spellStart"/>
             <w:r>
               <w:rPr>
-                <w:rFonts w:ascii="Eras Bold ITC" w:eastAsia="Times New Roman" w:hAnsi="Eras Bold ITC" w:cs="Times New Roman"/>
+                <w:rFonts w:ascii="Bahnschrift SemiBold" w:eastAsia="Times New Roman" w:hAnsi="Bahnschrift SemiBold" w:cs="Times New Roman"/>
                 <w:b/>
                 <w:bCs/>
                 <w:color w:val="273239"/>
@@ -3178,10 +3174,78 @@
             <w:proofErr w:type="spellEnd"/>
             <w:r>
               <w:rPr>
-                <w:rFonts w:ascii="Eras Bold ITC" w:hAnsi="Eras Bold ITC"/>
+                <w:rFonts w:ascii="Bahnschrift SemiBold" w:hAnsi="Bahnschrift SemiBold"/>
               </w:rPr>
               <w:t xml:space="preserve"> </w:t>
             </w:r>
+          </w:p>
+          <w:p>
+            <w:pPr>
+              <w:shd w:val="clear" w:color="auto" w:fill="FFFFFF"/>
+              <w:spacing w:line="276" w:lineRule="auto"/>
+              <w:textAlignment w:val="baseline"/>
+              <w:outlineLvl w:val="2"/>
+              <w:rPr>
+                <w:rFonts w:ascii="Bahnschrift SemiBold" w:eastAsia="Times New Roman" w:hAnsi="Bahnschrift SemiBold" w:cs="Times New Roman"/>
+                <w:b/>
+                <w:bCs/>
+                <w:color w:val="273239"/>
+                <w:spacing w:val="2"/>
+                <w:kern w:val="0"/>
+                <w14:ligatures w14:val="none"/>
+              </w:rPr>
+            </w:pPr>
+          </w:p>
+          <w:p>
+            <w:pPr>
+              <w:shd w:val="clear" w:color="auto" w:fill="FFFFFF"/>
+              <w:spacing w:line="276" w:lineRule="auto"/>
+              <w:textAlignment w:val="baseline"/>
+              <w:outlineLvl w:val="2"/>
+              <w:rPr>
+                <w:rFonts w:ascii="Bahnschrift SemiBold" w:eastAsia="Times New Roman" w:hAnsi="Bahnschrift SemiBold" w:cs="Times New Roman"/>
+                <w:b/>
+                <w:bCs/>
+                <w:color w:val="273239"/>
+                <w:spacing w:val="2"/>
+                <w:kern w:val="0"/>
+                <w14:ligatures w14:val="none"/>
+              </w:rPr>
+            </w:pPr>
+          </w:p>
+          <w:p>
+            <w:pPr>
+              <w:shd w:val="clear" w:color="auto" w:fill="FFFFFF"/>
+              <w:spacing w:line="276" w:lineRule="auto"/>
+              <w:textAlignment w:val="baseline"/>
+              <w:outlineLvl w:val="2"/>
+              <w:rPr>
+                <w:rFonts w:ascii="Bahnschrift SemiBold" w:eastAsia="Times New Roman" w:hAnsi="Bahnschrift SemiBold" w:cs="Times New Roman"/>
+                <w:b/>
+                <w:bCs/>
+                <w:color w:val="273239"/>
+                <w:spacing w:val="2"/>
+                <w:kern w:val="0"/>
+                <w14:ligatures w14:val="none"/>
+              </w:rPr>
+            </w:pPr>
+          </w:p>
+          <w:p>
+            <w:pPr>
+              <w:shd w:val="clear" w:color="auto" w:fill="FFFFFF"/>
+              <w:spacing w:line="276" w:lineRule="auto"/>
+              <w:textAlignment w:val="baseline"/>
+              <w:outlineLvl w:val="2"/>
+              <w:rPr>
+                <w:rFonts w:ascii="Bahnschrift SemiBold" w:eastAsia="Times New Roman" w:hAnsi="Bahnschrift SemiBold" w:cs="Times New Roman"/>
+                <w:b/>
+                <w:bCs/>
+                <w:color w:val="273239"/>
+                <w:spacing w:val="2"/>
+                <w:kern w:val="0"/>
+                <w14:ligatures w14:val="none"/>
+              </w:rPr>
+            </w:pPr>
           </w:p>
         </w:tc>
         <w:tc>
@@ -3282,7 +3346,7 @@
         <w:tc>
           <w:tcPr>
             <w:tcW w:w="1064" w:type="dxa"/>
-            <w:shd w:val="clear" w:color="auto" w:fill="C1F0C7" w:themeFill="accent3" w:themeFillTint="33"/>
+            <w:shd w:val="clear" w:color="auto" w:fill="FAE2D5" w:themeFill="accent2" w:themeFillTint="33"/>
           </w:tcPr>
           <w:p>
             <w:pPr>
@@ -3307,7 +3371,7 @@
         <w:tc>
           <w:tcPr>
             <w:tcW w:w="2441" w:type="dxa"/>
-            <w:shd w:val="clear" w:color="auto" w:fill="C1F0C7" w:themeFill="accent3" w:themeFillTint="33"/>
+            <w:shd w:val="clear" w:color="auto" w:fill="FAE2D5" w:themeFill="accent2" w:themeFillTint="33"/>
           </w:tcPr>
           <w:p>
             <w:pPr>
@@ -3332,7 +3396,7 @@
         <w:tc>
           <w:tcPr>
             <w:tcW w:w="3370" w:type="dxa"/>
-            <w:shd w:val="clear" w:color="auto" w:fill="C1F0C7" w:themeFill="accent3" w:themeFillTint="33"/>
+            <w:shd w:val="clear" w:color="auto" w:fill="FAE2D5" w:themeFill="accent2" w:themeFillTint="33"/>
           </w:tcPr>
           <w:p>
             <w:pPr>
@@ -3357,7 +3421,7 @@
         <w:tc>
           <w:tcPr>
             <w:tcW w:w="4460" w:type="dxa"/>
-            <w:shd w:val="clear" w:color="auto" w:fill="C1F0C7" w:themeFill="accent3" w:themeFillTint="33"/>
+            <w:shd w:val="clear" w:color="auto" w:fill="FAE2D5" w:themeFill="accent2" w:themeFillTint="33"/>
           </w:tcPr>
           <w:p>
             <w:pPr>
@@ -3401,7 +3465,7 @@
         <w:tc>
           <w:tcPr>
             <w:tcW w:w="2441" w:type="dxa"/>
-            <w:shd w:val="clear" w:color="auto" w:fill="D9D9D9" w:themeFill="background1" w:themeFillShade="D9"/>
+            <w:shd w:val="clear" w:color="auto" w:fill="auto"/>
             <w:textDirection w:val="btLr"/>
           </w:tcPr>
           <w:p>
@@ -3466,13 +3530,14 @@
             <w:pPr>
               <w:spacing w:line="276" w:lineRule="auto"/>
               <w:rPr>
-                <w:rFonts w:ascii="Eras Bold ITC" w:hAnsi="Eras Bold ITC"/>
-                <w:b/>
-                <w:bCs/>
-              </w:rPr>
-            </w:pPr>
-            <w:r>
-              <w:rPr>
+                <w:rFonts w:ascii="Bahnschrift SemiBold" w:hAnsi="Bahnschrift SemiBold"/>
+                <w:b/>
+                <w:bCs/>
+              </w:rPr>
+            </w:pPr>
+            <w:r>
+              <w:rPr>
+                <w:rFonts w:ascii="Bahnschrift SemiBold" w:hAnsi="Bahnschrift SemiBold"/>
                 <w:noProof/>
               </w:rPr>
               <w:drawing>
@@ -3534,7 +3599,7 @@
             </w:r>
             <w:r>
               <w:rPr>
-                <w:rFonts w:ascii="Eras Bold ITC" w:hAnsi="Eras Bold ITC"/>
+                <w:rFonts w:ascii="Bahnschrift SemiBold" w:hAnsi="Bahnschrift SemiBold"/>
                 <w:b/>
                 <w:bCs/>
               </w:rPr>
@@ -3562,8 +3627,8 @@
       <w:tblGrid>
         <w:gridCol w:w="1063"/>
         <w:gridCol w:w="2476"/>
-        <w:gridCol w:w="4902"/>
-        <w:gridCol w:w="2894"/>
+        <w:gridCol w:w="4896"/>
+        <w:gridCol w:w="2900"/>
       </w:tblGrid>
       <w:tr>
         <w:trPr>
@@ -3572,7 +3637,7 @@
         <w:tc>
           <w:tcPr>
             <w:tcW w:w="1063" w:type="dxa"/>
-            <w:shd w:val="clear" w:color="auto" w:fill="C1F0C7" w:themeFill="accent3" w:themeFillTint="33"/>
+            <w:shd w:val="clear" w:color="auto" w:fill="FAE2D5" w:themeFill="accent2" w:themeFillTint="33"/>
           </w:tcPr>
           <w:p>
             <w:pPr>
@@ -3597,7 +3662,7 @@
         <w:tc>
           <w:tcPr>
             <w:tcW w:w="1722" w:type="dxa"/>
-            <w:shd w:val="clear" w:color="auto" w:fill="C1F0C7" w:themeFill="accent3" w:themeFillTint="33"/>
+            <w:shd w:val="clear" w:color="auto" w:fill="FAE2D5" w:themeFill="accent2" w:themeFillTint="33"/>
           </w:tcPr>
           <w:p>
             <w:pPr>
@@ -3622,7 +3687,7 @@
         <w:tc>
           <w:tcPr>
             <w:tcW w:w="5314" w:type="dxa"/>
-            <w:shd w:val="clear" w:color="auto" w:fill="C1F0C7" w:themeFill="accent3" w:themeFillTint="33"/>
+            <w:shd w:val="clear" w:color="auto" w:fill="FAE2D5" w:themeFill="accent2" w:themeFillTint="33"/>
           </w:tcPr>
           <w:p>
             <w:pPr>
@@ -3647,7 +3712,7 @@
         <w:tc>
           <w:tcPr>
             <w:tcW w:w="3236" w:type="dxa"/>
-            <w:shd w:val="clear" w:color="auto" w:fill="C1F0C7" w:themeFill="accent3" w:themeFillTint="33"/>
+            <w:shd w:val="clear" w:color="auto" w:fill="FAE2D5" w:themeFill="accent2" w:themeFillTint="33"/>
           </w:tcPr>
           <w:p>
             <w:pPr>
@@ -3692,13 +3757,14 @@
           <w:tcPr>
             <w:tcW w:w="1722" w:type="dxa"/>
             <w:vMerge w:val="restart"/>
-            <w:shd w:val="clear" w:color="auto" w:fill="D9D9D9" w:themeFill="background1" w:themeFillShade="D9"/>
+            <w:shd w:val="clear" w:color="auto" w:fill="auto"/>
             <w:textDirection w:val="btLr"/>
           </w:tcPr>
           <w:p>
             <w:pPr>
               <w:spacing w:line="360" w:lineRule="auto"/>
               <w:ind w:left="113" w:right="113"/>
+              <w:jc w:val="center"/>
               <w:rPr>
                 <w:b/>
                 <w:bCs/>
@@ -3796,26 +3862,27 @@
             <w:pPr>
               <w:spacing w:line="276" w:lineRule="auto"/>
               <w:rPr>
-                <w:rFonts w:ascii="Eras Bold ITC" w:hAnsi="Eras Bold ITC"/>
-                <w:b/>
-                <w:bCs/>
-              </w:rPr>
-            </w:pPr>
-            <w:r>
-              <w:rPr>
+                <w:rFonts w:ascii="Bahnschrift SemiBold" w:hAnsi="Bahnschrift SemiBold"/>
+                <w:b/>
+                <w:bCs/>
+              </w:rPr>
+            </w:pPr>
+            <w:r>
+              <w:rPr>
+                <w:rFonts w:ascii="Bahnschrift SemiBold" w:hAnsi="Bahnschrift SemiBold"/>
                 <w:noProof/>
               </w:rPr>
               <w:drawing>
-                <wp:anchor distT="0" distB="0" distL="114300" distR="114300" simplePos="0" relativeHeight="251711488" behindDoc="0" locked="0" layoutInCell="1" allowOverlap="1" wp14:anchorId="0031A49A" wp14:editId="32574B67">
+                <wp:anchor distT="0" distB="0" distL="114300" distR="114300" simplePos="0" relativeHeight="251711488" behindDoc="0" locked="0" layoutInCell="1" allowOverlap="1" wp14:anchorId="0031A49A" wp14:editId="35BC235C">
                   <wp:simplePos x="0" y="0"/>
                   <wp:positionH relativeFrom="column">
-                    <wp:posOffset>-6350</wp:posOffset>
+                    <wp:posOffset>-2540</wp:posOffset>
                   </wp:positionH>
                   <wp:positionV relativeFrom="paragraph">
-                    <wp:posOffset>19544</wp:posOffset>
+                    <wp:posOffset>22860</wp:posOffset>
                   </wp:positionV>
-                  <wp:extent cx="1625600" cy="914400"/>
-                  <wp:effectExtent l="19050" t="19050" r="12700" b="19050"/>
+                  <wp:extent cx="1571625" cy="914400"/>
+                  <wp:effectExtent l="0" t="0" r="9525" b="0"/>
                   <wp:wrapSquare wrapText="bothSides"/>
                   <wp:docPr id="183183088" name="Picture 35" descr="java swing بالعربي | Udemy"/>
                   <wp:cNvGraphicFramePr>
@@ -3830,7 +3897,7 @@
                             <a:picLocks noChangeAspect="1" noChangeArrowheads="1"/>
                           </pic:cNvPicPr>
                         </pic:nvPicPr>
-                        <pic:blipFill>
+                        <pic:blipFill rotWithShape="1">
                           <a:blip r:embed="rId29" cstate="print">
                             <a:extLst>
                               <a:ext uri="{28A0092B-C50C-407E-A947-70E740481C1C}">
@@ -3838,40 +3905,84 @@
                               </a:ext>
                             </a:extLst>
                           </a:blip>
-                          <a:srcRect/>
-                          <a:stretch>
-                            <a:fillRect/>
-                          </a:stretch>
+                          <a:srcRect r="3320"/>
+                          <a:stretch/>
                         </pic:blipFill>
                         <pic:spPr bwMode="auto">
                           <a:xfrm>
                             <a:off x="0" y="0"/>
-                            <a:ext cx="1625600" cy="914400"/>
+                            <a:ext cx="1571625" cy="914400"/>
                           </a:xfrm>
                           <a:prstGeom prst="rect">
                             <a:avLst/>
                           </a:prstGeom>
                           <a:noFill/>
                           <a:ln>
-                            <a:solidFill>
-                              <a:schemeClr val="tx1"/>
-                            </a:solidFill>
+                            <a:noFill/>
                           </a:ln>
+                          <a:extLst>
+                            <a:ext uri="{53640926-AAD7-44D8-BBD7-CCE9431645EC}">
+                              <a14:shadowObscured xmlns:a14="http://schemas.microsoft.com/office/drawing/2010/main"/>
+                            </a:ext>
+                          </a:extLst>
                         </pic:spPr>
                       </pic:pic>
                     </a:graphicData>
                   </a:graphic>
+                  <wp14:sizeRelH relativeFrom="margin">
+                    <wp14:pctWidth>0</wp14:pctWidth>
+                  </wp14:sizeRelH>
                 </wp:anchor>
               </w:drawing>
             </w:r>
             <w:r>
               <w:rPr>
-                <w:rFonts w:ascii="Eras Bold ITC" w:hAnsi="Eras Bold ITC"/>
+                <w:rFonts w:ascii="Bahnschrift SemiBold" w:hAnsi="Bahnschrift SemiBold"/>
                 <w:b/>
                 <w:bCs/>
               </w:rPr>
               <w:t>Java swing</w:t>
             </w:r>
+          </w:p>
+          <w:p>
+            <w:pPr>
+              <w:spacing w:line="276" w:lineRule="auto"/>
+              <w:rPr>
+                <w:rFonts w:ascii="Bahnschrift SemiBold" w:hAnsi="Bahnschrift SemiBold"/>
+                <w:b/>
+                <w:bCs/>
+              </w:rPr>
+            </w:pPr>
+          </w:p>
+          <w:p>
+            <w:pPr>
+              <w:spacing w:line="276" w:lineRule="auto"/>
+              <w:rPr>
+                <w:rFonts w:ascii="Bahnschrift SemiBold" w:hAnsi="Bahnschrift SemiBold"/>
+                <w:b/>
+                <w:bCs/>
+              </w:rPr>
+            </w:pPr>
+          </w:p>
+          <w:p>
+            <w:pPr>
+              <w:spacing w:line="276" w:lineRule="auto"/>
+              <w:rPr>
+                <w:rFonts w:ascii="Bahnschrift SemiBold" w:hAnsi="Bahnschrift SemiBold"/>
+                <w:b/>
+                <w:bCs/>
+              </w:rPr>
+            </w:pPr>
+          </w:p>
+          <w:p>
+            <w:pPr>
+              <w:spacing w:line="276" w:lineRule="auto"/>
+              <w:rPr>
+                <w:rFonts w:ascii="Bahnschrift SemiBold" w:hAnsi="Bahnschrift SemiBold"/>
+                <w:b/>
+                <w:bCs/>
+              </w:rPr>
+            </w:pPr>
           </w:p>
         </w:tc>
         <w:tc>
@@ -3903,7 +4014,7 @@
           <w:tcPr>
             <w:tcW w:w="1722" w:type="dxa"/>
             <w:vMerge/>
-            <w:shd w:val="clear" w:color="auto" w:fill="D9D9D9" w:themeFill="background1" w:themeFillShade="D9"/>
+            <w:shd w:val="clear" w:color="auto" w:fill="auto"/>
           </w:tcPr>
           <w:p/>
         </w:tc>
@@ -3915,15 +4026,17 @@
             <w:pPr>
               <w:spacing w:line="276" w:lineRule="auto"/>
               <w:rPr>
+                <w:rFonts w:ascii="Bahnschrift SemiBold" w:hAnsi="Bahnschrift SemiBold"/>
                 <w:noProof/>
               </w:rPr>
             </w:pPr>
             <w:r>
               <w:rPr>
+                <w:rFonts w:ascii="Bahnschrift SemiBold" w:hAnsi="Bahnschrift SemiBold"/>
                 <w:noProof/>
               </w:rPr>
               <w:drawing>
-                <wp:anchor distT="0" distB="0" distL="114300" distR="114300" simplePos="0" relativeHeight="251712512" behindDoc="0" locked="0" layoutInCell="1" allowOverlap="1" wp14:anchorId="2CB82136" wp14:editId="3C0DD35B">
+                <wp:anchor distT="0" distB="0" distL="114300" distR="114300" simplePos="0" relativeHeight="251712512" behindDoc="0" locked="0" layoutInCell="1" allowOverlap="1" wp14:anchorId="2CB82136" wp14:editId="5A34EA92">
                   <wp:simplePos x="0" y="0"/>
                   <wp:positionH relativeFrom="column">
                     <wp:posOffset>31679</wp:posOffset>
@@ -3932,7 +4045,7 @@
                     <wp:posOffset>41628</wp:posOffset>
                   </wp:positionV>
                   <wp:extent cx="2195397" cy="914400"/>
-                  <wp:effectExtent l="19050" t="19050" r="14605" b="19050"/>
+                  <wp:effectExtent l="0" t="0" r="0" b="0"/>
                   <wp:wrapSquare wrapText="bothSides"/>
                   <wp:docPr id="1480622003" name="Picture 34" descr="JavaFX - Wikipedia"/>
                   <wp:cNvGraphicFramePr>
@@ -3970,9 +4083,7 @@
                           </a:prstGeom>
                           <a:noFill/>
                           <a:ln>
-                            <a:solidFill>
-                              <a:schemeClr val="tx1"/>
-                            </a:solidFill>
+                            <a:noFill/>
                           </a:ln>
                         </pic:spPr>
                       </pic:pic>
@@ -3983,7 +4094,7 @@
             </w:r>
             <w:r>
               <w:rPr>
-                <w:rFonts w:ascii="Eras Bold ITC" w:eastAsia="Times New Roman" w:hAnsi="Eras Bold ITC" w:cs="Times New Roman"/>
+                <w:rFonts w:ascii="Bahnschrift SemiBold" w:eastAsia="Times New Roman" w:hAnsi="Bahnschrift SemiBold" w:cs="Times New Roman"/>
                 <w:b/>
                 <w:bCs/>
                 <w:color w:val="273239"/>
@@ -3995,6 +4106,7 @@
             </w:r>
             <w:r>
               <w:rPr>
+                <w:rFonts w:ascii="Bahnschrift SemiBold" w:hAnsi="Bahnschrift SemiBold"/>
                 <w:noProof/>
               </w:rPr>
               <w:t xml:space="preserve"> </w:t>
@@ -4004,7 +4116,34 @@
             <w:pPr>
               <w:spacing w:line="276" w:lineRule="auto"/>
               <w:rPr>
-                <w:rFonts w:ascii="Eras Bold ITC" w:hAnsi="Eras Bold ITC"/>
+                <w:rFonts w:ascii="Bahnschrift SemiBold" w:hAnsi="Bahnschrift SemiBold"/>
+                <w:noProof/>
+              </w:rPr>
+            </w:pPr>
+          </w:p>
+          <w:p>
+            <w:pPr>
+              <w:spacing w:line="276" w:lineRule="auto"/>
+              <w:rPr>
+                <w:rFonts w:ascii="Bahnschrift SemiBold" w:hAnsi="Bahnschrift SemiBold"/>
+                <w:noProof/>
+              </w:rPr>
+            </w:pPr>
+          </w:p>
+          <w:p>
+            <w:pPr>
+              <w:spacing w:line="276" w:lineRule="auto"/>
+              <w:rPr>
+                <w:rFonts w:ascii="Bahnschrift SemiBold" w:hAnsi="Bahnschrift SemiBold"/>
+                <w:noProof/>
+              </w:rPr>
+            </w:pPr>
+          </w:p>
+          <w:p>
+            <w:pPr>
+              <w:spacing w:line="276" w:lineRule="auto"/>
+              <w:rPr>
+                <w:rFonts w:ascii="Bahnschrift SemiBold" w:hAnsi="Bahnschrift SemiBold"/>
                 <w:b/>
                 <w:bCs/>
               </w:rPr>
@@ -4020,6 +4159,665 @@
       </w:tr>
     </w:tbl>
     <w:p/>
+    <w:tbl>
+      <w:tblPr>
+        <w:tblStyle w:val="TableGrid"/>
+        <w:tblW w:w="11335" w:type="dxa"/>
+        <w:jc w:val="center"/>
+        <w:tblLook w:val="04A0" w:firstRow="1" w:lastRow="0" w:firstColumn="1" w:lastColumn="0" w:noHBand="0" w:noVBand="1"/>
+      </w:tblPr>
+      <w:tblGrid>
+        <w:gridCol w:w="1063"/>
+        <w:gridCol w:w="1722"/>
+        <w:gridCol w:w="3870"/>
+        <w:gridCol w:w="4680"/>
+      </w:tblGrid>
+      <w:tr>
+        <w:trPr>
+          <w:jc w:val="center"/>
+        </w:trPr>
+        <w:tc>
+          <w:tcPr>
+            <w:tcW w:w="1063" w:type="dxa"/>
+            <w:shd w:val="clear" w:color="auto" w:fill="FAE2D5" w:themeFill="accent2" w:themeFillTint="33"/>
+          </w:tcPr>
+          <w:p>
+            <w:pPr>
+              <w:rPr>
+                <w:b/>
+                <w:bCs/>
+                <w:sz w:val="32"/>
+                <w:szCs w:val="32"/>
+              </w:rPr>
+            </w:pPr>
+            <w:r>
+              <w:rPr>
+                <w:b/>
+                <w:bCs/>
+                <w:sz w:val="32"/>
+                <w:szCs w:val="32"/>
+              </w:rPr>
+              <w:t>Serial</w:t>
+            </w:r>
+          </w:p>
+        </w:tc>
+        <w:tc>
+          <w:tcPr>
+            <w:tcW w:w="1722" w:type="dxa"/>
+            <w:shd w:val="clear" w:color="auto" w:fill="FAE2D5" w:themeFill="accent2" w:themeFillTint="33"/>
+          </w:tcPr>
+          <w:p>
+            <w:pPr>
+              <w:rPr>
+                <w:b/>
+                <w:bCs/>
+                <w:sz w:val="32"/>
+                <w:szCs w:val="32"/>
+              </w:rPr>
+            </w:pPr>
+            <w:r>
+              <w:rPr>
+                <w:b/>
+                <w:bCs/>
+                <w:sz w:val="32"/>
+                <w:szCs w:val="32"/>
+              </w:rPr>
+              <w:t>Language</w:t>
+            </w:r>
+          </w:p>
+        </w:tc>
+        <w:tc>
+          <w:tcPr>
+            <w:tcW w:w="3870" w:type="dxa"/>
+            <w:shd w:val="clear" w:color="auto" w:fill="FAE2D5" w:themeFill="accent2" w:themeFillTint="33"/>
+          </w:tcPr>
+          <w:p>
+            <w:pPr>
+              <w:rPr>
+                <w:b/>
+                <w:bCs/>
+                <w:sz w:val="32"/>
+                <w:szCs w:val="32"/>
+              </w:rPr>
+            </w:pPr>
+            <w:r>
+              <w:rPr>
+                <w:b/>
+                <w:bCs/>
+                <w:sz w:val="32"/>
+                <w:szCs w:val="32"/>
+              </w:rPr>
+              <w:t>Framework</w:t>
+            </w:r>
+          </w:p>
+        </w:tc>
+        <w:tc>
+          <w:tcPr>
+            <w:tcW w:w="4680" w:type="dxa"/>
+            <w:shd w:val="clear" w:color="auto" w:fill="FAE2D5" w:themeFill="accent2" w:themeFillTint="33"/>
+          </w:tcPr>
+          <w:p>
+            <w:pPr>
+              <w:rPr>
+                <w:b/>
+                <w:bCs/>
+                <w:sz w:val="32"/>
+                <w:szCs w:val="32"/>
+              </w:rPr>
+            </w:pPr>
+            <w:r>
+              <w:rPr>
+                <w:b/>
+                <w:bCs/>
+                <w:sz w:val="32"/>
+                <w:szCs w:val="32"/>
+              </w:rPr>
+              <w:t>Description + link</w:t>
+            </w:r>
+          </w:p>
+        </w:tc>
+      </w:tr>
+      <w:tr>
+        <w:trPr>
+          <w:jc w:val="center"/>
+        </w:trPr>
+        <w:tc>
+          <w:tcPr>
+            <w:tcW w:w="1063" w:type="dxa"/>
+          </w:tcPr>
+          <w:p>
+            <w:pPr>
+              <w:pStyle w:val="ListParagraph"/>
+              <w:numPr>
+                <w:ilvl w:val="0"/>
+                <w:numId w:val="13"/>
+              </w:numPr>
+            </w:pPr>
+          </w:p>
+        </w:tc>
+        <w:tc>
+          <w:tcPr>
+            <w:tcW w:w="1722" w:type="dxa"/>
+            <w:vMerge w:val="restart"/>
+            <w:shd w:val="clear" w:color="auto" w:fill="auto"/>
+            <w:textDirection w:val="btLr"/>
+          </w:tcPr>
+          <w:p>
+            <w:pPr>
+              <w:spacing w:line="360" w:lineRule="auto"/>
+              <w:ind w:left="113" w:right="113"/>
+              <w:jc w:val="center"/>
+              <w:rPr>
+                <w:rFonts w:ascii="Bahnschrift SemiBold" w:hAnsi="Bahnschrift SemiBold"/>
+                <w:b/>
+                <w:bCs/>
+                <w:color w:val="ED0000"/>
+                <w:sz w:val="36"/>
+                <w:szCs w:val="36"/>
+              </w:rPr>
+            </w:pPr>
+            <w:r>
+              <w:rPr>
+                <w:rFonts w:ascii="Bahnschrift SemiBold" w:hAnsi="Bahnschrift SemiBold"/>
+                <w:b/>
+                <w:bCs/>
+                <w:color w:val="ED0000"/>
+                <w:sz w:val="40"/>
+                <w:szCs w:val="40"/>
+              </w:rPr>
+              <w:t>Data Base Management System</w:t>
+            </w:r>
+          </w:p>
+        </w:tc>
+        <w:tc>
+          <w:tcPr>
+            <w:tcW w:w="3870" w:type="dxa"/>
+          </w:tcPr>
+          <w:p>
+            <w:pPr>
+              <w:spacing w:line="276" w:lineRule="auto"/>
+              <w:rPr>
+                <w:rFonts w:ascii="Bahnschrift SemiBold" w:hAnsi="Bahnschrift SemiBold"/>
+              </w:rPr>
+            </w:pPr>
+            <w:r>
+              <w:rPr>
+                <w:rFonts w:ascii="Bahnschrift SemiBold" w:hAnsi="Bahnschrift SemiBold"/>
+                <w:noProof/>
+              </w:rPr>
+              <w:drawing>
+                <wp:anchor distT="0" distB="0" distL="114300" distR="114300" simplePos="0" relativeHeight="251715584" behindDoc="0" locked="0" layoutInCell="1" allowOverlap="1" wp14:anchorId="7A2E686D" wp14:editId="28CF3A32">
+                  <wp:simplePos x="0" y="0"/>
+                  <wp:positionH relativeFrom="column">
+                    <wp:posOffset>27305</wp:posOffset>
+                  </wp:positionH>
+                  <wp:positionV relativeFrom="paragraph">
+                    <wp:posOffset>635</wp:posOffset>
+                  </wp:positionV>
+                  <wp:extent cx="914400" cy="914400"/>
+                  <wp:effectExtent l="0" t="0" r="0" b="0"/>
+                  <wp:wrapSquare wrapText="bothSides"/>
+                  <wp:docPr id="203110730" name="Picture 1" descr="MySQL (@MySQL) / X"/>
+                  <wp:cNvGraphicFramePr>
+                    <a:graphicFrameLocks xmlns:a="http://schemas.openxmlformats.org/drawingml/2006/main" noChangeAspect="1"/>
+                  </wp:cNvGraphicFramePr>
+                  <a:graphic xmlns:a="http://schemas.openxmlformats.org/drawingml/2006/main">
+                    <a:graphicData uri="http://schemas.openxmlformats.org/drawingml/2006/picture">
+                      <pic:pic xmlns:pic="http://schemas.openxmlformats.org/drawingml/2006/picture">
+                        <pic:nvPicPr>
+                          <pic:cNvPr id="0" name="Picture 7" descr="MySQL (@MySQL) / X"/>
+                          <pic:cNvPicPr>
+                            <a:picLocks noChangeAspect="1" noChangeArrowheads="1"/>
+                          </pic:cNvPicPr>
+                        </pic:nvPicPr>
+                        <pic:blipFill>
+                          <a:blip r:embed="rId31" cstate="print">
+                            <a:extLst>
+                              <a:ext uri="{28A0092B-C50C-407E-A947-70E740481C1C}">
+                                <a14:useLocalDpi xmlns:a14="http://schemas.microsoft.com/office/drawing/2010/main" val="0"/>
+                              </a:ext>
+                            </a:extLst>
+                          </a:blip>
+                          <a:srcRect/>
+                          <a:stretch>
+                            <a:fillRect/>
+                          </a:stretch>
+                        </pic:blipFill>
+                        <pic:spPr bwMode="auto">
+                          <a:xfrm>
+                            <a:off x="0" y="0"/>
+                            <a:ext cx="914400" cy="914400"/>
+                          </a:xfrm>
+                          <a:prstGeom prst="rect">
+                            <a:avLst/>
+                          </a:prstGeom>
+                          <a:noFill/>
+                          <a:ln>
+                            <a:noFill/>
+                          </a:ln>
+                        </pic:spPr>
+                      </pic:pic>
+                    </a:graphicData>
+                  </a:graphic>
+                </wp:anchor>
+              </w:drawing>
+            </w:r>
+            <w:r>
+              <w:rPr>
+                <w:rFonts w:ascii="Bahnschrift SemiBold" w:hAnsi="Bahnschrift SemiBold"/>
+              </w:rPr>
+              <w:t>MySQL</w:t>
+            </w:r>
+          </w:p>
+          <w:p>
+            <w:pPr>
+              <w:spacing w:line="276" w:lineRule="auto"/>
+              <w:rPr>
+                <w:rFonts w:ascii="Bahnschrift SemiBold" w:hAnsi="Bahnschrift SemiBold"/>
+                <w:b/>
+                <w:bCs/>
+              </w:rPr>
+            </w:pPr>
+          </w:p>
+          <w:p>
+            <w:pPr>
+              <w:spacing w:line="276" w:lineRule="auto"/>
+              <w:rPr>
+                <w:rFonts w:ascii="Bahnschrift SemiBold" w:hAnsi="Bahnschrift SemiBold"/>
+                <w:b/>
+                <w:bCs/>
+              </w:rPr>
+            </w:pPr>
+          </w:p>
+          <w:p>
+            <w:pPr>
+              <w:spacing w:line="276" w:lineRule="auto"/>
+              <w:rPr>
+                <w:rFonts w:ascii="Bahnschrift SemiBold" w:hAnsi="Bahnschrift SemiBold"/>
+                <w:b/>
+                <w:bCs/>
+              </w:rPr>
+            </w:pPr>
+          </w:p>
+          <w:p>
+            <w:pPr>
+              <w:spacing w:line="276" w:lineRule="auto"/>
+              <w:rPr>
+                <w:rFonts w:ascii="Bahnschrift SemiBold" w:hAnsi="Bahnschrift SemiBold"/>
+                <w:b/>
+                <w:bCs/>
+              </w:rPr>
+            </w:pPr>
+          </w:p>
+        </w:tc>
+        <w:tc>
+          <w:tcPr>
+            <w:tcW w:w="4680" w:type="dxa"/>
+          </w:tcPr>
+          <w:p/>
+        </w:tc>
+      </w:tr>
+      <w:tr>
+        <w:trPr>
+          <w:jc w:val="center"/>
+        </w:trPr>
+        <w:tc>
+          <w:tcPr>
+            <w:tcW w:w="1063" w:type="dxa"/>
+          </w:tcPr>
+          <w:p>
+            <w:pPr>
+              <w:pStyle w:val="ListParagraph"/>
+              <w:numPr>
+                <w:ilvl w:val="0"/>
+                <w:numId w:val="13"/>
+              </w:numPr>
+            </w:pPr>
+          </w:p>
+        </w:tc>
+        <w:tc>
+          <w:tcPr>
+            <w:tcW w:w="1722" w:type="dxa"/>
+            <w:vMerge/>
+            <w:shd w:val="clear" w:color="auto" w:fill="auto"/>
+          </w:tcPr>
+          <w:p/>
+        </w:tc>
+        <w:tc>
+          <w:tcPr>
+            <w:tcW w:w="3870" w:type="dxa"/>
+          </w:tcPr>
+          <w:p>
+            <w:pPr>
+              <w:spacing w:line="276" w:lineRule="auto"/>
+              <w:rPr>
+                <w:rFonts w:ascii="Bahnschrift SemiBold" w:hAnsi="Bahnschrift SemiBold"/>
+              </w:rPr>
+            </w:pPr>
+            <w:r>
+              <w:rPr>
+                <w:rFonts w:ascii="Bahnschrift SemiBold" w:hAnsi="Bahnschrift SemiBold"/>
+                <w:noProof/>
+              </w:rPr>
+              <w:drawing>
+                <wp:anchor distT="0" distB="0" distL="114300" distR="114300" simplePos="0" relativeHeight="251716608" behindDoc="0" locked="0" layoutInCell="1" allowOverlap="1" wp14:anchorId="461F477A" wp14:editId="11814F63">
+                  <wp:simplePos x="0" y="0"/>
+                  <wp:positionH relativeFrom="column">
+                    <wp:posOffset>84455</wp:posOffset>
+                  </wp:positionH>
+                  <wp:positionV relativeFrom="paragraph">
+                    <wp:posOffset>22225</wp:posOffset>
+                  </wp:positionV>
+                  <wp:extent cx="822325" cy="914400"/>
+                  <wp:effectExtent l="0" t="0" r="0" b="0"/>
+                  <wp:wrapSquare wrapText="bothSides"/>
+                  <wp:docPr id="997741694" name="Picture 2" descr="Installing PostgreSQL 9.0 on Mac OS X 10.6.8 via MacPorts | ÜberConf"/>
+                  <wp:cNvGraphicFramePr>
+                    <a:graphicFrameLocks xmlns:a="http://schemas.openxmlformats.org/drawingml/2006/main" noChangeAspect="1"/>
+                  </wp:cNvGraphicFramePr>
+                  <a:graphic xmlns:a="http://schemas.openxmlformats.org/drawingml/2006/main">
+                    <a:graphicData uri="http://schemas.openxmlformats.org/drawingml/2006/picture">
+                      <pic:pic xmlns:pic="http://schemas.openxmlformats.org/drawingml/2006/picture">
+                        <pic:nvPicPr>
+                          <pic:cNvPr id="0" name="Picture 9" descr="Installing PostgreSQL 9.0 on Mac OS X 10.6.8 via MacPorts | ÜberConf"/>
+                          <pic:cNvPicPr>
+                            <a:picLocks noChangeAspect="1" noChangeArrowheads="1"/>
+                          </pic:cNvPicPr>
+                        </pic:nvPicPr>
+                        <pic:blipFill>
+                          <a:blip r:embed="rId32" cstate="print">
+                            <a:extLst>
+                              <a:ext uri="{28A0092B-C50C-407E-A947-70E740481C1C}">
+                                <a14:useLocalDpi xmlns:a14="http://schemas.microsoft.com/office/drawing/2010/main" val="0"/>
+                              </a:ext>
+                            </a:extLst>
+                          </a:blip>
+                          <a:srcRect/>
+                          <a:stretch>
+                            <a:fillRect/>
+                          </a:stretch>
+                        </pic:blipFill>
+                        <pic:spPr bwMode="auto">
+                          <a:xfrm>
+                            <a:off x="0" y="0"/>
+                            <a:ext cx="822325" cy="914400"/>
+                          </a:xfrm>
+                          <a:prstGeom prst="rect">
+                            <a:avLst/>
+                          </a:prstGeom>
+                          <a:noFill/>
+                          <a:ln>
+                            <a:noFill/>
+                          </a:ln>
+                        </pic:spPr>
+                      </pic:pic>
+                    </a:graphicData>
+                  </a:graphic>
+                </wp:anchor>
+              </w:drawing>
+            </w:r>
+            <w:r>
+              <w:rPr>
+                <w:rFonts w:ascii="Bahnschrift SemiBold" w:hAnsi="Bahnschrift SemiBold"/>
+              </w:rPr>
+              <w:t>PostgreSQL</w:t>
+            </w:r>
+            <w:r>
+              <w:rPr>
+                <w:rFonts w:ascii="Bahnschrift SemiBold" w:hAnsi="Bahnschrift SemiBold"/>
+              </w:rPr>
+              <w:t xml:space="preserve"> </w:t>
+            </w:r>
+          </w:p>
+        </w:tc>
+        <w:tc>
+          <w:tcPr>
+            <w:tcW w:w="4680" w:type="dxa"/>
+          </w:tcPr>
+          <w:p/>
+        </w:tc>
+      </w:tr>
+      <w:tr>
+        <w:trPr>
+          <w:jc w:val="center"/>
+        </w:trPr>
+        <w:tc>
+          <w:tcPr>
+            <w:tcW w:w="1063" w:type="dxa"/>
+          </w:tcPr>
+          <w:p>
+            <w:pPr>
+              <w:pStyle w:val="ListParagraph"/>
+              <w:numPr>
+                <w:ilvl w:val="0"/>
+                <w:numId w:val="13"/>
+              </w:numPr>
+            </w:pPr>
+          </w:p>
+        </w:tc>
+        <w:tc>
+          <w:tcPr>
+            <w:tcW w:w="1722" w:type="dxa"/>
+            <w:vMerge/>
+            <w:shd w:val="clear" w:color="auto" w:fill="auto"/>
+          </w:tcPr>
+          <w:p/>
+        </w:tc>
+        <w:tc>
+          <w:tcPr>
+            <w:tcW w:w="3870" w:type="dxa"/>
+          </w:tcPr>
+          <w:p>
+            <w:pPr>
+              <w:spacing w:line="276" w:lineRule="auto"/>
+              <w:rPr>
+                <w:rFonts w:ascii="Bahnschrift SemiBold" w:hAnsi="Bahnschrift SemiBold"/>
+              </w:rPr>
+            </w:pPr>
+            <w:r>
+              <w:rPr>
+                <w:rFonts w:ascii="Bahnschrift SemiBold" w:hAnsi="Bahnschrift SemiBold"/>
+                <w:noProof/>
+              </w:rPr>
+              <w:drawing>
+                <wp:anchor distT="0" distB="0" distL="114300" distR="114300" simplePos="0" relativeHeight="251717632" behindDoc="0" locked="0" layoutInCell="1" allowOverlap="1" wp14:anchorId="79B78785" wp14:editId="4ED67522">
+                  <wp:simplePos x="0" y="0"/>
+                  <wp:positionH relativeFrom="column">
+                    <wp:posOffset>27305</wp:posOffset>
+                  </wp:positionH>
+                  <wp:positionV relativeFrom="paragraph">
+                    <wp:posOffset>12700</wp:posOffset>
+                  </wp:positionV>
+                  <wp:extent cx="914400" cy="914400"/>
+                  <wp:effectExtent l="0" t="0" r="0" b="0"/>
+                  <wp:wrapSquare wrapText="bothSides"/>
+                  <wp:docPr id="910734980" name="Picture 3" descr="How to get started with MongoDB in 10 minutes | by Navindu Jayatilake |  We've moved to freeCodeCamp.org/news | Medium"/>
+                  <wp:cNvGraphicFramePr>
+                    <a:graphicFrameLocks xmlns:a="http://schemas.openxmlformats.org/drawingml/2006/main" noChangeAspect="1"/>
+                  </wp:cNvGraphicFramePr>
+                  <a:graphic xmlns:a="http://schemas.openxmlformats.org/drawingml/2006/main">
+                    <a:graphicData uri="http://schemas.openxmlformats.org/drawingml/2006/picture">
+                      <pic:pic xmlns:pic="http://schemas.openxmlformats.org/drawingml/2006/picture">
+                        <pic:nvPicPr>
+                          <pic:cNvPr id="0" name="Picture 11" descr="How to get started with MongoDB in 10 minutes | by Navindu Jayatilake |  We've moved to freeCodeCamp.org/news | Medium"/>
+                          <pic:cNvPicPr>
+                            <a:picLocks noChangeAspect="1" noChangeArrowheads="1"/>
+                          </pic:cNvPicPr>
+                        </pic:nvPicPr>
+                        <pic:blipFill>
+                          <a:blip r:embed="rId33" cstate="print">
+                            <a:extLst>
+                              <a:ext uri="{28A0092B-C50C-407E-A947-70E740481C1C}">
+                                <a14:useLocalDpi xmlns:a14="http://schemas.microsoft.com/office/drawing/2010/main" val="0"/>
+                              </a:ext>
+                            </a:extLst>
+                          </a:blip>
+                          <a:srcRect/>
+                          <a:stretch>
+                            <a:fillRect/>
+                          </a:stretch>
+                        </pic:blipFill>
+                        <pic:spPr bwMode="auto">
+                          <a:xfrm>
+                            <a:off x="0" y="0"/>
+                            <a:ext cx="914400" cy="914400"/>
+                          </a:xfrm>
+                          <a:prstGeom prst="rect">
+                            <a:avLst/>
+                          </a:prstGeom>
+                          <a:noFill/>
+                          <a:ln>
+                            <a:noFill/>
+                          </a:ln>
+                        </pic:spPr>
+                      </pic:pic>
+                    </a:graphicData>
+                  </a:graphic>
+                </wp:anchor>
+              </w:drawing>
+            </w:r>
+            <w:r>
+              <w:rPr>
+                <w:rFonts w:ascii="Bahnschrift SemiBold" w:hAnsi="Bahnschrift SemiBold"/>
+              </w:rPr>
+              <w:t>MongoDB</w:t>
+            </w:r>
+            <w:r>
+              <w:rPr>
+                <w:rFonts w:ascii="Bahnschrift SemiBold" w:hAnsi="Bahnschrift SemiBold"/>
+              </w:rPr>
+              <w:t xml:space="preserve"> </w:t>
+            </w:r>
+          </w:p>
+        </w:tc>
+        <w:tc>
+          <w:tcPr>
+            <w:tcW w:w="4680" w:type="dxa"/>
+          </w:tcPr>
+          <w:p/>
+        </w:tc>
+      </w:tr>
+      <w:tr>
+        <w:trPr>
+          <w:jc w:val="center"/>
+        </w:trPr>
+        <w:tc>
+          <w:tcPr>
+            <w:tcW w:w="1063" w:type="dxa"/>
+          </w:tcPr>
+          <w:p>
+            <w:pPr>
+              <w:pStyle w:val="ListParagraph"/>
+              <w:numPr>
+                <w:ilvl w:val="0"/>
+                <w:numId w:val="13"/>
+              </w:numPr>
+            </w:pPr>
+          </w:p>
+        </w:tc>
+        <w:tc>
+          <w:tcPr>
+            <w:tcW w:w="1722" w:type="dxa"/>
+            <w:vMerge/>
+            <w:shd w:val="clear" w:color="auto" w:fill="auto"/>
+          </w:tcPr>
+          <w:p/>
+        </w:tc>
+        <w:tc>
+          <w:tcPr>
+            <w:tcW w:w="3870" w:type="dxa"/>
+          </w:tcPr>
+          <w:p>
+            <w:pPr>
+              <w:spacing w:line="276" w:lineRule="auto"/>
+              <w:rPr>
+                <w:rFonts w:ascii="Bahnschrift SemiBold" w:hAnsi="Bahnschrift SemiBold"/>
+              </w:rPr>
+            </w:pPr>
+            <w:r>
+              <w:rPr>
+                <w:rFonts w:ascii="Bahnschrift SemiBold" w:hAnsi="Bahnschrift SemiBold"/>
+                <w:noProof/>
+              </w:rPr>
+              <w:drawing>
+                <wp:anchor distT="0" distB="0" distL="114300" distR="114300" simplePos="0" relativeHeight="251718656" behindDoc="0" locked="0" layoutInCell="1" allowOverlap="1" wp14:anchorId="452F852C" wp14:editId="7DDFE5D6">
+                  <wp:simplePos x="0" y="0"/>
+                  <wp:positionH relativeFrom="column">
+                    <wp:posOffset>85090</wp:posOffset>
+                  </wp:positionH>
+                  <wp:positionV relativeFrom="paragraph">
+                    <wp:posOffset>0</wp:posOffset>
+                  </wp:positionV>
+                  <wp:extent cx="914400" cy="914400"/>
+                  <wp:effectExtent l="0" t="0" r="0" b="0"/>
+                  <wp:wrapSquare wrapText="bothSides"/>
+                  <wp:docPr id="376282055" name="Picture 4" descr="Oracle Database Enterprise Edition - license - 1 processor at Rs 300000 |  Oracle Software in Pune | ID: 26087861648"/>
+                  <wp:cNvGraphicFramePr>
+                    <a:graphicFrameLocks xmlns:a="http://schemas.openxmlformats.org/drawingml/2006/main" noChangeAspect="1"/>
+                  </wp:cNvGraphicFramePr>
+                  <a:graphic xmlns:a="http://schemas.openxmlformats.org/drawingml/2006/main">
+                    <a:graphicData uri="http://schemas.openxmlformats.org/drawingml/2006/picture">
+                      <pic:pic xmlns:pic="http://schemas.openxmlformats.org/drawingml/2006/picture">
+                        <pic:nvPicPr>
+                          <pic:cNvPr id="0" name="Picture 13" descr="Oracle Database Enterprise Edition - license - 1 processor at Rs 300000 |  Oracle Software in Pune | ID: 26087861648"/>
+                          <pic:cNvPicPr>
+                            <a:picLocks noChangeAspect="1" noChangeArrowheads="1"/>
+                          </pic:cNvPicPr>
+                        </pic:nvPicPr>
+                        <pic:blipFill>
+                          <a:blip r:embed="rId34" cstate="print">
+                            <a:extLst>
+                              <a:ext uri="{28A0092B-C50C-407E-A947-70E740481C1C}">
+                                <a14:useLocalDpi xmlns:a14="http://schemas.microsoft.com/office/drawing/2010/main" val="0"/>
+                              </a:ext>
+                            </a:extLst>
+                          </a:blip>
+                          <a:srcRect/>
+                          <a:stretch>
+                            <a:fillRect/>
+                          </a:stretch>
+                        </pic:blipFill>
+                        <pic:spPr bwMode="auto">
+                          <a:xfrm>
+                            <a:off x="0" y="0"/>
+                            <a:ext cx="914400" cy="914400"/>
+                          </a:xfrm>
+                          <a:prstGeom prst="rect">
+                            <a:avLst/>
+                          </a:prstGeom>
+                          <a:noFill/>
+                          <a:ln>
+                            <a:noFill/>
+                          </a:ln>
+                        </pic:spPr>
+                      </pic:pic>
+                    </a:graphicData>
+                  </a:graphic>
+                </wp:anchor>
+              </w:drawing>
+            </w:r>
+            <w:r>
+              <w:rPr>
+                <w:rFonts w:ascii="Bahnschrift SemiBold" w:hAnsi="Bahnschrift SemiBold"/>
+              </w:rPr>
+              <w:t>Oracle Database</w:t>
+            </w:r>
+            <w:r>
+              <w:rPr>
+                <w:rFonts w:ascii="Bahnschrift SemiBold" w:hAnsi="Bahnschrift SemiBold"/>
+              </w:rPr>
+              <w:t xml:space="preserve"> </w:t>
+            </w:r>
+          </w:p>
+        </w:tc>
+        <w:tc>
+          <w:tcPr>
+            <w:tcW w:w="4680" w:type="dxa"/>
+          </w:tcPr>
+          <w:p/>
+        </w:tc>
+      </w:tr>
+    </w:tbl>
     <w:p/>
     <w:sectPr>
       <w:pgSz w:w="12240" w:h="15840"/>
@@ -4054,42 +4852,42 @@
         <v:path o:extrusionok="f" gradientshapeok="t" o:connecttype="rect"/>
         <o:lock v:ext="edit" aspectratio="t"/>
       </v:shapetype>
-      <v:shape id="_x0000_i1178" type="#_x0000_t75" alt="PHP Signup Email Verification: A Comprehensive Guide" style="width:937.8pt;height:490.65pt;visibility:visible;mso-wrap-style:square" o:bullet="t">
+      <v:shape id="_x0000_i1357" type="#_x0000_t75" alt="PHP Signup Email Verification: A Comprehensive Guide" style="width:937.5pt;height:490.5pt;visibility:visible;mso-wrap-style:square" o:bullet="t">
         <v:imagedata r:id="rId1" o:title=" A Comprehensive Guide"/>
       </v:shape>
     </w:pict>
   </w:numPicBullet>
   <w:numPicBullet w:numPicBulletId="1">
     <w:pict>
-      <v:shape id="_x0000_i1179" type="#_x0000_t75" alt="Pin on Quick Saves" style="width:736pt;height:736pt;visibility:visible;mso-wrap-style:square" o:bullet="t">
+      <v:shape id="_x0000_i1358" type="#_x0000_t75" alt="Pin on Quick Saves" style="width:735.75pt;height:735.75pt;visibility:visible;mso-wrap-style:square" o:bullet="t">
         <v:imagedata r:id="rId2" o:title="Pin on Quick Saves"/>
       </v:shape>
     </w:pict>
   </w:numPicBullet>
   <w:numPicBullet w:numPicBulletId="2">
     <w:pict>
-      <v:shape id="_x0000_i1180" type="#_x0000_t75" style="width:20in;height:809.8pt;visibility:visible;mso-wrap-style:square" o:bullet="t">
+      <v:shape id="_x0000_i1359" type="#_x0000_t75" style="width:20in;height:810pt;visibility:visible;mso-wrap-style:square" o:bullet="t">
         <v:imagedata r:id="rId3" o:title=""/>
       </v:shape>
     </w:pict>
   </w:numPicBullet>
   <w:numPicBullet w:numPicBulletId="3">
     <w:pict>
-      <v:shape id="_x0000_i1181" type="#_x0000_t75" style="width:64pt;height:64pt;visibility:visible;mso-wrap-style:square" o:bullet="t">
+      <v:shape id="_x0000_i1360" type="#_x0000_t75" style="width:63.75pt;height:63.75pt;visibility:visible;mso-wrap-style:square" o:bullet="t">
         <v:imagedata r:id="rId4" o:title=""/>
       </v:shape>
     </w:pict>
   </w:numPicBullet>
   <w:numPicBullet w:numPicBulletId="4">
     <w:pict>
-      <v:shape id="_x0000_i1182" type="#_x0000_t75" style="width:64pt;height:64pt;visibility:visible;mso-wrap-style:square" o:bullet="t">
+      <v:shape id="_x0000_i1361" type="#_x0000_t75" style="width:63.75pt;height:63.75pt;visibility:visible;mso-wrap-style:square" o:bullet="t">
         <v:imagedata r:id="rId5" o:title=""/>
       </v:shape>
     </w:pict>
   </w:numPicBullet>
   <w:numPicBullet w:numPicBulletId="5">
     <w:pict>
-      <v:shape id="_x0000_i1183" type="#_x0000_t75" style="width:64pt;height:64pt;visibility:visible;mso-wrap-style:square" o:bullet="t">
+      <v:shape id="_x0000_i1362" type="#_x0000_t75" style="width:63.75pt;height:63.75pt;visibility:visible;mso-wrap-style:square" o:bullet="t">
         <v:imagedata r:id="rId6" o:title=""/>
       </v:shape>
     </w:pict>
@@ -4408,6 +5206,92 @@
     </w:lvl>
   </w:abstractNum>
   <w:abstractNum w:abstractNumId="3" w15:restartNumberingAfterBreak="0">
+    <w:nsid w:val="0DF65726"/>
+    <w:multiLevelType w:val="hybridMultilevel"/>
+    <w:tmpl w:val="DA7A0B6C"/>
+    <w:lvl w:ilvl="0" w:tplc="FFFFFFFF">
+      <w:start w:val="1"/>
+      <w:numFmt w:val="decimal"/>
+      <w:lvlText w:val="%1)"/>
+      <w:lvlJc w:val="left"/>
+      <w:pPr>
+        <w:ind w:left="720" w:hanging="360"/>
+      </w:pPr>
+    </w:lvl>
+    <w:lvl w:ilvl="1" w:tplc="FFFFFFFF" w:tentative="1">
+      <w:start w:val="1"/>
+      <w:numFmt w:val="lowerLetter"/>
+      <w:lvlText w:val="%2."/>
+      <w:lvlJc w:val="left"/>
+      <w:pPr>
+        <w:ind w:left="1440" w:hanging="360"/>
+      </w:pPr>
+    </w:lvl>
+    <w:lvl w:ilvl="2" w:tplc="FFFFFFFF" w:tentative="1">
+      <w:start w:val="1"/>
+      <w:numFmt w:val="lowerRoman"/>
+      <w:lvlText w:val="%3."/>
+      <w:lvlJc w:val="right"/>
+      <w:pPr>
+        <w:ind w:left="2160" w:hanging="180"/>
+      </w:pPr>
+    </w:lvl>
+    <w:lvl w:ilvl="3" w:tplc="FFFFFFFF" w:tentative="1">
+      <w:start w:val="1"/>
+      <w:numFmt w:val="decimal"/>
+      <w:lvlText w:val="%4."/>
+      <w:lvlJc w:val="left"/>
+      <w:pPr>
+        <w:ind w:left="2880" w:hanging="360"/>
+      </w:pPr>
+    </w:lvl>
+    <w:lvl w:ilvl="4" w:tplc="FFFFFFFF" w:tentative="1">
+      <w:start w:val="1"/>
+      <w:numFmt w:val="lowerLetter"/>
+      <w:lvlText w:val="%5."/>
+      <w:lvlJc w:val="left"/>
+      <w:pPr>
+        <w:ind w:left="3600" w:hanging="360"/>
+      </w:pPr>
+    </w:lvl>
+    <w:lvl w:ilvl="5" w:tplc="FFFFFFFF" w:tentative="1">
+      <w:start w:val="1"/>
+      <w:numFmt w:val="lowerRoman"/>
+      <w:lvlText w:val="%6."/>
+      <w:lvlJc w:val="right"/>
+      <w:pPr>
+        <w:ind w:left="4320" w:hanging="180"/>
+      </w:pPr>
+    </w:lvl>
+    <w:lvl w:ilvl="6" w:tplc="FFFFFFFF" w:tentative="1">
+      <w:start w:val="1"/>
+      <w:numFmt w:val="decimal"/>
+      <w:lvlText w:val="%7."/>
+      <w:lvlJc w:val="left"/>
+      <w:pPr>
+        <w:ind w:left="5040" w:hanging="360"/>
+      </w:pPr>
+    </w:lvl>
+    <w:lvl w:ilvl="7" w:tplc="FFFFFFFF" w:tentative="1">
+      <w:start w:val="1"/>
+      <w:numFmt w:val="lowerLetter"/>
+      <w:lvlText w:val="%8."/>
+      <w:lvlJc w:val="left"/>
+      <w:pPr>
+        <w:ind w:left="5760" w:hanging="360"/>
+      </w:pPr>
+    </w:lvl>
+    <w:lvl w:ilvl="8" w:tplc="FFFFFFFF" w:tentative="1">
+      <w:start w:val="1"/>
+      <w:numFmt w:val="lowerRoman"/>
+      <w:lvlText w:val="%9."/>
+      <w:lvlJc w:val="right"/>
+      <w:pPr>
+        <w:ind w:left="6480" w:hanging="180"/>
+      </w:pPr>
+    </w:lvl>
+  </w:abstractNum>
+  <w:abstractNum w:abstractNumId="4" w15:restartNumberingAfterBreak="0">
     <w:nsid w:val="10A666DC"/>
     <w:multiLevelType w:val="hybridMultilevel"/>
     <w:tmpl w:val="A1302358"/>
@@ -4493,7 +5377,7 @@
       </w:pPr>
     </w:lvl>
   </w:abstractNum>
-  <w:abstractNum w:abstractNumId="4" w15:restartNumberingAfterBreak="0">
+  <w:abstractNum w:abstractNumId="5" w15:restartNumberingAfterBreak="0">
     <w:nsid w:val="121E2FE3"/>
     <w:multiLevelType w:val="hybridMultilevel"/>
     <w:tmpl w:val="C324BD4A"/>
@@ -4579,7 +5463,7 @@
       </w:pPr>
     </w:lvl>
   </w:abstractNum>
-  <w:abstractNum w:abstractNumId="5" w15:restartNumberingAfterBreak="0">
+  <w:abstractNum w:abstractNumId="6" w15:restartNumberingAfterBreak="0">
     <w:nsid w:val="1ED15ED3"/>
     <w:multiLevelType w:val="hybridMultilevel"/>
     <w:tmpl w:val="2B76A96C"/>
@@ -4720,7 +5604,7 @@
       </w:rPr>
     </w:lvl>
   </w:abstractNum>
-  <w:abstractNum w:abstractNumId="6" w15:restartNumberingAfterBreak="0">
+  <w:abstractNum w:abstractNumId="7" w15:restartNumberingAfterBreak="0">
     <w:nsid w:val="2E0A76BF"/>
     <w:multiLevelType w:val="hybridMultilevel"/>
     <w:tmpl w:val="32DC862A"/>
@@ -4806,7 +5690,7 @@
       </w:pPr>
     </w:lvl>
   </w:abstractNum>
-  <w:abstractNum w:abstractNumId="7" w15:restartNumberingAfterBreak="0">
+  <w:abstractNum w:abstractNumId="8" w15:restartNumberingAfterBreak="0">
     <w:nsid w:val="368E120D"/>
     <w:multiLevelType w:val="hybridMultilevel"/>
     <w:tmpl w:val="7BE6B580"/>
@@ -4947,7 +5831,7 @@
       </w:rPr>
     </w:lvl>
   </w:abstractNum>
-  <w:abstractNum w:abstractNumId="8" w15:restartNumberingAfterBreak="0">
+  <w:abstractNum w:abstractNumId="9" w15:restartNumberingAfterBreak="0">
     <w:nsid w:val="3B2362DC"/>
     <w:multiLevelType w:val="hybridMultilevel"/>
     <w:tmpl w:val="A1302358"/>
@@ -5033,7 +5917,7 @@
       </w:pPr>
     </w:lvl>
   </w:abstractNum>
-  <w:abstractNum w:abstractNumId="9" w15:restartNumberingAfterBreak="0">
+  <w:abstractNum w:abstractNumId="10" w15:restartNumberingAfterBreak="0">
     <w:nsid w:val="41755B2B"/>
     <w:multiLevelType w:val="hybridMultilevel"/>
     <w:tmpl w:val="7AE643B4"/>
@@ -5174,7 +6058,7 @@
       </w:rPr>
     </w:lvl>
   </w:abstractNum>
-  <w:abstractNum w:abstractNumId="10" w15:restartNumberingAfterBreak="0">
+  <w:abstractNum w:abstractNumId="11" w15:restartNumberingAfterBreak="0">
     <w:nsid w:val="4DFA2C0B"/>
     <w:multiLevelType w:val="hybridMultilevel"/>
     <w:tmpl w:val="D34C89E4"/>
@@ -5315,7 +6199,7 @@
       </w:rPr>
     </w:lvl>
   </w:abstractNum>
-  <w:abstractNum w:abstractNumId="11" w15:restartNumberingAfterBreak="0">
+  <w:abstractNum w:abstractNumId="12" w15:restartNumberingAfterBreak="0">
     <w:nsid w:val="582D0053"/>
     <w:multiLevelType w:val="hybridMultilevel"/>
     <w:tmpl w:val="4D1454D2"/>
@@ -5457,40 +6341,43 @@
     </w:lvl>
   </w:abstractNum>
   <w:num w:numId="1" w16cid:durableId="1959332847">
+    <w:abstractNumId w:val="5"/>
+  </w:num>
+  <w:num w:numId="2" w16cid:durableId="1279068313">
     <w:abstractNumId w:val="4"/>
   </w:num>
-  <w:num w:numId="2" w16cid:durableId="1279068313">
-    <w:abstractNumId w:val="3"/>
-  </w:num>
   <w:num w:numId="3" w16cid:durableId="1423069862">
-    <w:abstractNumId w:val="8"/>
+    <w:abstractNumId w:val="9"/>
   </w:num>
   <w:num w:numId="4" w16cid:durableId="1282683254">
     <w:abstractNumId w:val="0"/>
   </w:num>
   <w:num w:numId="5" w16cid:durableId="1084689191">
-    <w:abstractNumId w:val="6"/>
+    <w:abstractNumId w:val="7"/>
   </w:num>
   <w:num w:numId="6" w16cid:durableId="1829398682">
     <w:abstractNumId w:val="1"/>
   </w:num>
   <w:num w:numId="7" w16cid:durableId="648704984">
-    <w:abstractNumId w:val="7"/>
+    <w:abstractNumId w:val="8"/>
   </w:num>
   <w:num w:numId="8" w16cid:durableId="50009136">
-    <w:abstractNumId w:val="5"/>
+    <w:abstractNumId w:val="6"/>
   </w:num>
   <w:num w:numId="9" w16cid:durableId="109204025">
-    <w:abstractNumId w:val="11"/>
+    <w:abstractNumId w:val="12"/>
   </w:num>
   <w:num w:numId="10" w16cid:durableId="1433433137">
-    <w:abstractNumId w:val="9"/>
+    <w:abstractNumId w:val="10"/>
   </w:num>
   <w:num w:numId="11" w16cid:durableId="1350182759">
-    <w:abstractNumId w:val="10"/>
+    <w:abstractNumId w:val="11"/>
   </w:num>
   <w:num w:numId="12" w16cid:durableId="190150796">
     <w:abstractNumId w:val="2"/>
+  </w:num>
+  <w:num w:numId="13" w16cid:durableId="457650373">
+    <w:abstractNumId w:val="3"/>
   </w:num>
 </w:numbering>
 </file>
